--- a/tuha/Usecase_KeHoachTongHop.docx
+++ b/tuha/Usecase_KeHoachTongHop.docx
@@ -1192,7 +1192,7 @@
                 <w:sz w:val="24"/>
                 <w:szCs w:val="24"/>
               </w:rPr>
-              <w:t>UC Quản lý bệ</w:t>
+              <w:t xml:space="preserve">UC </w:t>
             </w:r>
             <w:r>
               <w:rPr>
@@ -1202,7 +1202,7 @@
                 <w:sz w:val="24"/>
                 <w:szCs w:val="24"/>
               </w:rPr>
-              <w:t>nh nhân</w:t>
+              <w:t>Thêm thông tin bệnh nhân</w:t>
             </w:r>
           </w:p>
         </w:tc>
@@ -2047,6 +2047,94 @@
           <w:szCs w:val="26"/>
         </w:rPr>
       </w:pPr>
+    </w:p>
+    <w:p>
+      <w:pPr>
+        <w:pStyle w:val="ListParagraph"/>
+        <w:rPr>
+          <w:rFonts w:ascii="Times New Roman" w:hAnsi="Times New Roman" w:cs="Times New Roman"/>
+          <w:sz w:val="26"/>
+          <w:szCs w:val="26"/>
+        </w:rPr>
+      </w:pPr>
+      <w:r>
+        <w:rPr>
+          <w:rFonts w:ascii="Times New Roman" w:hAnsi="Times New Roman" w:cs="Times New Roman"/>
+          <w:sz w:val="26"/>
+          <w:szCs w:val="26"/>
+        </w:rPr>
+        <w:tab/>
+        <w:t>c, Biểu đồ activity</w:t>
+      </w:r>
+    </w:p>
+    <w:p>
+      <w:pPr>
+        <w:pStyle w:val="ListParagraph"/>
+        <w:rPr>
+          <w:rFonts w:ascii="Times New Roman" w:hAnsi="Times New Roman" w:cs="Times New Roman"/>
+          <w:sz w:val="26"/>
+          <w:szCs w:val="26"/>
+        </w:rPr>
+      </w:pPr>
+      <w:r>
+        <w:rPr>
+          <w:rFonts w:ascii="Times New Roman" w:hAnsi="Times New Roman" w:cs="Times New Roman"/>
+          <w:noProof/>
+          <w:sz w:val="26"/>
+          <w:szCs w:val="26"/>
+        </w:rPr>
+        <w:drawing>
+          <wp:inline distT="0" distB="0" distL="0" distR="0">
+            <wp:extent cx="5658640" cy="4648849"/>
+            <wp:effectExtent l="0" t="0" r="0" b="0"/>
+            <wp:docPr id="13" name="Picture 13"/>
+            <wp:cNvGraphicFramePr>
+              <a:graphicFrameLocks xmlns:a="http://schemas.openxmlformats.org/drawingml/2006/main" noChangeAspect="1"/>
+            </wp:cNvGraphicFramePr>
+            <a:graphic xmlns:a="http://schemas.openxmlformats.org/drawingml/2006/main">
+              <a:graphicData uri="http://schemas.openxmlformats.org/drawingml/2006/picture">
+                <pic:pic xmlns:pic="http://schemas.openxmlformats.org/drawingml/2006/picture">
+                  <pic:nvPicPr>
+                    <pic:cNvPr id="0" name="act1_1.png"/>
+                    <pic:cNvPicPr/>
+                  </pic:nvPicPr>
+                  <pic:blipFill>
+                    <a:blip r:embed="rId8">
+                      <a:extLst>
+                        <a:ext uri="{28A0092B-C50C-407E-A947-70E740481C1C}">
+                          <a14:useLocalDpi xmlns:a14="http://schemas.microsoft.com/office/drawing/2010/main" val="0"/>
+                        </a:ext>
+                      </a:extLst>
+                    </a:blip>
+                    <a:stretch>
+                      <a:fillRect/>
+                    </a:stretch>
+                  </pic:blipFill>
+                  <pic:spPr>
+                    <a:xfrm>
+                      <a:off x="0" y="0"/>
+                      <a:ext cx="5658640" cy="4648849"/>
+                    </a:xfrm>
+                    <a:prstGeom prst="rect">
+                      <a:avLst/>
+                    </a:prstGeom>
+                  </pic:spPr>
+                </pic:pic>
+              </a:graphicData>
+            </a:graphic>
+          </wp:inline>
+        </w:drawing>
+      </w:r>
+    </w:p>
+    <w:p>
+      <w:pPr>
+        <w:pStyle w:val="ListParagraph"/>
+        <w:rPr>
+          <w:rFonts w:ascii="Times New Roman" w:hAnsi="Times New Roman" w:cs="Times New Roman"/>
+          <w:sz w:val="26"/>
+          <w:szCs w:val="26"/>
+        </w:rPr>
+      </w:pPr>
       <w:r>
         <w:rPr>
           <w:rFonts w:ascii="Times New Roman" w:hAnsi="Times New Roman" w:cs="Times New Roman"/>
@@ -2111,6 +2199,7 @@
           <w:sz w:val="26"/>
           <w:szCs w:val="26"/>
         </w:rPr>
+        <w:lastRenderedPageBreak/>
         <w:tab/>
       </w:r>
       <w:r>
@@ -2136,7 +2225,7 @@
                     <pic:cNvPicPr/>
                   </pic:nvPicPr>
                   <pic:blipFill>
-                    <a:blip r:embed="rId8">
+                    <a:blip r:embed="rId9">
                       <a:extLst>
                         <a:ext uri="{28A0092B-C50C-407E-A947-70E740481C1C}">
                           <a14:useLocalDpi xmlns:a14="http://schemas.microsoft.com/office/drawing/2010/main" val="0"/>
@@ -2240,7 +2329,17 @@
                 <w:sz w:val="24"/>
                 <w:szCs w:val="24"/>
               </w:rPr>
-              <w:t>UC Quản lý bệnh nhân</w:t>
+              <w:t xml:space="preserve">UC </w:t>
+            </w:r>
+            <w:r>
+              <w:rPr>
+                <w:rFonts w:ascii="Times New Roman" w:hAnsi="Times New Roman"/>
+                <w:i/>
+                <w:color w:val="0000FF"/>
+                <w:sz w:val="24"/>
+                <w:szCs w:val="24"/>
+              </w:rPr>
+              <w:t>Cập nhật thông tin bệnh nhân</w:t>
             </w:r>
           </w:p>
         </w:tc>
@@ -2643,28 +2742,25 @@
                 <w:color w:val="0000FF"/>
                 <w:lang w:eastAsia="x-none"/>
               </w:rPr>
-              <w:t>E1. Nhập thiếu thông tin.</w:t>
-            </w:r>
-          </w:p>
-          <w:p>
-            <w:pPr>
-              <w:pStyle w:val="ListParagraph"/>
-              <w:spacing w:before="120" w:after="120" w:line="240" w:lineRule="exact"/>
-              <w:rPr>
-                <w:rFonts w:cs="Arial"/>
-                <w:i/>
-                <w:color w:val="0000FF"/>
-                <w:lang w:eastAsia="x-none"/>
-              </w:rPr>
-            </w:pPr>
-            <w:r>
-              <w:rPr>
-                <w:rFonts w:cs="Arial"/>
-                <w:i/>
-                <w:color w:val="0000FF"/>
-                <w:lang w:eastAsia="x-none"/>
-              </w:rPr>
-              <w:t>E2. Nhập sai thông tin.</w:t>
+              <w:t>E</w:t>
+            </w:r>
+            <w:r>
+              <w:rPr>
+                <w:rFonts w:cs="Arial"/>
+                <w:i/>
+                <w:color w:val="0000FF"/>
+                <w:lang w:eastAsia="x-none"/>
+              </w:rPr>
+              <w:t>1</w:t>
+            </w:r>
+            <w:r>
+              <w:rPr>
+                <w:rFonts w:cs="Arial"/>
+                <w:i/>
+                <w:color w:val="0000FF"/>
+                <w:lang w:eastAsia="x-none"/>
+              </w:rPr>
+              <w:t>. Nhập sai thông tin.</w:t>
             </w:r>
           </w:p>
           <w:p>
@@ -2710,7 +2806,6 @@
                 <w:color w:val="0000FF"/>
                 <w:lang w:eastAsia="x-none"/>
               </w:rPr>
-              <w:lastRenderedPageBreak/>
               <w:t>A1. Chọn hủy.</w:t>
             </w:r>
           </w:p>
@@ -2770,7 +2865,6 @@
                 <w:bCs/>
                 <w:color w:val="000000"/>
               </w:rPr>
-              <w:lastRenderedPageBreak/>
               <w:t>Luồng sự kiện phụ (Alternative Flows):</w:t>
             </w:r>
           </w:p>
@@ -2872,76 +2966,6 @@
                 <w:color w:val="0000FF"/>
                 <w:lang w:eastAsia="x-none"/>
               </w:rPr>
-              <w:t>E2. Nhập thiếu thông tin.</w:t>
-            </w:r>
-          </w:p>
-          <w:p>
-            <w:pPr>
-              <w:pStyle w:val="ListParagraph"/>
-              <w:numPr>
-                <w:ilvl w:val="0"/>
-                <w:numId w:val="13"/>
-              </w:numPr>
-              <w:spacing w:before="120" w:after="120" w:line="240" w:lineRule="exact"/>
-              <w:rPr>
-                <w:rFonts w:cs="Arial"/>
-                <w:i/>
-                <w:color w:val="0000FF"/>
-                <w:lang w:eastAsia="x-none"/>
-              </w:rPr>
-            </w:pPr>
-            <w:r>
-              <w:rPr>
-                <w:rFonts w:cs="Arial"/>
-                <w:i/>
-                <w:color w:val="0000FF"/>
-                <w:lang w:eastAsia="x-none"/>
-              </w:rPr>
-              <w:t>Hệ thống đưa ra thông báo lỗi.</w:t>
-            </w:r>
-          </w:p>
-          <w:p>
-            <w:pPr>
-              <w:pStyle w:val="ListParagraph"/>
-              <w:numPr>
-                <w:ilvl w:val="0"/>
-                <w:numId w:val="13"/>
-              </w:numPr>
-              <w:spacing w:before="120" w:after="120" w:line="240" w:lineRule="exact"/>
-              <w:rPr>
-                <w:rFonts w:cs="Arial"/>
-                <w:i/>
-                <w:color w:val="0000FF"/>
-                <w:lang w:eastAsia="x-none"/>
-              </w:rPr>
-            </w:pPr>
-            <w:r>
-              <w:rPr>
-                <w:rFonts w:cs="Arial"/>
-                <w:i/>
-                <w:color w:val="0000FF"/>
-                <w:lang w:eastAsia="x-none"/>
-              </w:rPr>
-              <w:t>Quay lại bước 2 luồng sự kiện chính.</w:t>
-            </w:r>
-          </w:p>
-          <w:p>
-            <w:pPr>
-              <w:spacing w:before="120" w:after="120" w:line="240" w:lineRule="exact"/>
-              <w:rPr>
-                <w:rFonts w:cs="Arial"/>
-                <w:i/>
-                <w:color w:val="0000FF"/>
-                <w:lang w:eastAsia="x-none"/>
-              </w:rPr>
-            </w:pPr>
-            <w:r>
-              <w:rPr>
-                <w:rFonts w:cs="Arial"/>
-                <w:i/>
-                <w:color w:val="0000FF"/>
-                <w:lang w:eastAsia="x-none"/>
-              </w:rPr>
               <w:t>A1. Chọn hủy</w:t>
             </w:r>
           </w:p>
@@ -3046,6 +3070,107 @@
           <w:szCs w:val="26"/>
         </w:rPr>
       </w:pPr>
+    </w:p>
+    <w:p>
+      <w:pPr>
+        <w:rPr>
+          <w:rFonts w:ascii="Times New Roman" w:hAnsi="Times New Roman" w:cs="Times New Roman"/>
+          <w:sz w:val="26"/>
+          <w:szCs w:val="26"/>
+        </w:rPr>
+      </w:pPr>
+      <w:r>
+        <w:rPr>
+          <w:rFonts w:ascii="Times New Roman" w:hAnsi="Times New Roman" w:cs="Times New Roman"/>
+          <w:sz w:val="26"/>
+          <w:szCs w:val="26"/>
+        </w:rPr>
+        <w:tab/>
+      </w:r>
+      <w:r>
+        <w:rPr>
+          <w:rFonts w:ascii="Times New Roman" w:hAnsi="Times New Roman" w:cs="Times New Roman"/>
+          <w:sz w:val="26"/>
+          <w:szCs w:val="26"/>
+        </w:rPr>
+        <w:tab/>
+        <w:t>c, Biểu đồ activity</w:t>
+      </w:r>
+    </w:p>
+    <w:p>
+      <w:pPr>
+        <w:rPr>
+          <w:rFonts w:ascii="Times New Roman" w:hAnsi="Times New Roman" w:cs="Times New Roman"/>
+          <w:sz w:val="26"/>
+          <w:szCs w:val="26"/>
+        </w:rPr>
+      </w:pPr>
+      <w:r>
+        <w:rPr>
+          <w:rFonts w:ascii="Times New Roman" w:hAnsi="Times New Roman" w:cs="Times New Roman"/>
+          <w:sz w:val="26"/>
+          <w:szCs w:val="26"/>
+        </w:rPr>
+        <w:lastRenderedPageBreak/>
+        <w:tab/>
+      </w:r>
+      <w:r>
+        <w:rPr>
+          <w:rFonts w:ascii="Times New Roman" w:hAnsi="Times New Roman" w:cs="Times New Roman"/>
+          <w:sz w:val="26"/>
+          <w:szCs w:val="26"/>
+        </w:rPr>
+        <w:tab/>
+      </w:r>
+      <w:r>
+        <w:rPr>
+          <w:rFonts w:ascii="Times New Roman" w:hAnsi="Times New Roman" w:cs="Times New Roman"/>
+          <w:noProof/>
+          <w:sz w:val="26"/>
+          <w:szCs w:val="26"/>
+        </w:rPr>
+        <w:drawing>
+          <wp:inline distT="0" distB="0" distL="0" distR="0">
+            <wp:extent cx="5357004" cy="4684143"/>
+            <wp:effectExtent l="0" t="0" r="0" b="2540"/>
+            <wp:docPr id="15" name="Picture 15"/>
+            <wp:cNvGraphicFramePr>
+              <a:graphicFrameLocks xmlns:a="http://schemas.openxmlformats.org/drawingml/2006/main" noChangeAspect="1"/>
+            </wp:cNvGraphicFramePr>
+            <a:graphic xmlns:a="http://schemas.openxmlformats.org/drawingml/2006/main">
+              <a:graphicData uri="http://schemas.openxmlformats.org/drawingml/2006/picture">
+                <pic:pic xmlns:pic="http://schemas.openxmlformats.org/drawingml/2006/picture">
+                  <pic:nvPicPr>
+                    <pic:cNvPr id="0" name="act1_2.png"/>
+                    <pic:cNvPicPr/>
+                  </pic:nvPicPr>
+                  <pic:blipFill>
+                    <a:blip r:embed="rId10">
+                      <a:extLst>
+                        <a:ext uri="{28A0092B-C50C-407E-A947-70E740481C1C}">
+                          <a14:useLocalDpi xmlns:a14="http://schemas.microsoft.com/office/drawing/2010/main" val="0"/>
+                        </a:ext>
+                      </a:extLst>
+                    </a:blip>
+                    <a:stretch>
+                      <a:fillRect/>
+                    </a:stretch>
+                  </pic:blipFill>
+                  <pic:spPr>
+                    <a:xfrm>
+                      <a:off x="0" y="0"/>
+                      <a:ext cx="5360219" cy="4686954"/>
+                    </a:xfrm>
+                    <a:prstGeom prst="rect">
+                      <a:avLst/>
+                    </a:prstGeom>
+                  </pic:spPr>
+                </pic:pic>
+              </a:graphicData>
+            </a:graphic>
+          </wp:inline>
+        </w:drawing>
+      </w:r>
     </w:p>
     <w:p>
       <w:pPr>
@@ -3127,7 +3252,7 @@
                     <pic:cNvPicPr/>
                   </pic:nvPicPr>
                   <pic:blipFill>
-                    <a:blip r:embed="rId9">
+                    <a:blip r:embed="rId11">
                       <a:extLst>
                         <a:ext uri="{28A0092B-C50C-407E-A947-70E740481C1C}">
                           <a14:useLocalDpi xmlns:a14="http://schemas.microsoft.com/office/drawing/2010/main" val="0"/>
@@ -3239,6 +3364,7 @@
                 <w:sz w:val="24"/>
                 <w:szCs w:val="24"/>
               </w:rPr>
+              <w:lastRenderedPageBreak/>
               <w:t xml:space="preserve">Use case: </w:t>
             </w:r>
             <w:r>
@@ -3249,7 +3375,17 @@
                 <w:sz w:val="24"/>
                 <w:szCs w:val="24"/>
               </w:rPr>
-              <w:t>UC Quản lý bệnh nhân</w:t>
+              <w:t xml:space="preserve">UC </w:t>
+            </w:r>
+            <w:r>
+              <w:rPr>
+                <w:rFonts w:ascii="Times New Roman" w:hAnsi="Times New Roman"/>
+                <w:i/>
+                <w:color w:val="0000FF"/>
+                <w:sz w:val="24"/>
+                <w:szCs w:val="24"/>
+              </w:rPr>
+              <w:t>Tìm kiếm bệnh nhân</w:t>
             </w:r>
           </w:p>
         </w:tc>
@@ -3483,17 +3619,7 @@
                 <w:bCs/>
                 <w:color w:val="000000"/>
               </w:rPr>
-              <w:t xml:space="preserve">Điều kiện </w:t>
-            </w:r>
-            <w:r>
-              <w:rPr>
-                <w:rFonts w:eastAsia="Arial" w:cs="Arial"/>
-                <w:b/>
-                <w:bCs/>
-                <w:color w:val="000000"/>
-              </w:rPr>
-              <w:lastRenderedPageBreak/>
-              <w:t>trước:</w:t>
+              <w:t>Điều kiện trước:</w:t>
             </w:r>
           </w:p>
         </w:tc>
@@ -3580,7 +3706,6 @@
                 <w:bCs/>
                 <w:color w:val="000000"/>
               </w:rPr>
-              <w:lastRenderedPageBreak/>
               <w:t>Luồng sự kiện chính (Basic flows)</w:t>
             </w:r>
           </w:p>
@@ -3911,6 +4036,87 @@
     <w:p>
       <w:pPr>
         <w:pStyle w:val="ListParagraph"/>
+        <w:ind w:firstLine="720"/>
+        <w:rPr>
+          <w:rFonts w:ascii="Times New Roman" w:hAnsi="Times New Roman" w:cs="Times New Roman"/>
+          <w:sz w:val="26"/>
+          <w:szCs w:val="26"/>
+        </w:rPr>
+      </w:pPr>
+      <w:r>
+        <w:rPr>
+          <w:rFonts w:ascii="Times New Roman" w:hAnsi="Times New Roman" w:cs="Times New Roman"/>
+          <w:sz w:val="26"/>
+          <w:szCs w:val="26"/>
+        </w:rPr>
+        <w:t>c, Biểu đồ activity</w:t>
+      </w:r>
+    </w:p>
+    <w:p>
+      <w:pPr>
+        <w:pStyle w:val="ListParagraph"/>
+        <w:ind w:firstLine="720"/>
+        <w:rPr>
+          <w:rFonts w:ascii="Times New Roman" w:hAnsi="Times New Roman" w:cs="Times New Roman"/>
+          <w:sz w:val="26"/>
+          <w:szCs w:val="26"/>
+        </w:rPr>
+      </w:pPr>
+      <w:r>
+        <w:rPr>
+          <w:rFonts w:ascii="Times New Roman" w:hAnsi="Times New Roman" w:cs="Times New Roman"/>
+          <w:noProof/>
+          <w:sz w:val="26"/>
+          <w:szCs w:val="26"/>
+        </w:rPr>
+        <w:lastRenderedPageBreak/>
+        <w:drawing>
+          <wp:inline distT="0" distB="0" distL="0" distR="0">
+            <wp:extent cx="4972744" cy="3972480"/>
+            <wp:effectExtent l="0" t="0" r="0" b="9525"/>
+            <wp:docPr id="16" name="Picture 16"/>
+            <wp:cNvGraphicFramePr>
+              <a:graphicFrameLocks xmlns:a="http://schemas.openxmlformats.org/drawingml/2006/main" noChangeAspect="1"/>
+            </wp:cNvGraphicFramePr>
+            <a:graphic xmlns:a="http://schemas.openxmlformats.org/drawingml/2006/main">
+              <a:graphicData uri="http://schemas.openxmlformats.org/drawingml/2006/picture">
+                <pic:pic xmlns:pic="http://schemas.openxmlformats.org/drawingml/2006/picture">
+                  <pic:nvPicPr>
+                    <pic:cNvPr id="0" name="act1_3.png"/>
+                    <pic:cNvPicPr/>
+                  </pic:nvPicPr>
+                  <pic:blipFill>
+                    <a:blip r:embed="rId12">
+                      <a:extLst>
+                        <a:ext uri="{28A0092B-C50C-407E-A947-70E740481C1C}">
+                          <a14:useLocalDpi xmlns:a14="http://schemas.microsoft.com/office/drawing/2010/main" val="0"/>
+                        </a:ext>
+                      </a:extLst>
+                    </a:blip>
+                    <a:stretch>
+                      <a:fillRect/>
+                    </a:stretch>
+                  </pic:blipFill>
+                  <pic:spPr>
+                    <a:xfrm>
+                      <a:off x="0" y="0"/>
+                      <a:ext cx="4972744" cy="3972480"/>
+                    </a:xfrm>
+                    <a:prstGeom prst="rect">
+                      <a:avLst/>
+                    </a:prstGeom>
+                  </pic:spPr>
+                </pic:pic>
+              </a:graphicData>
+            </a:graphic>
+          </wp:inline>
+        </w:drawing>
+      </w:r>
+    </w:p>
+    <w:p>
+      <w:pPr>
+        <w:pStyle w:val="ListParagraph"/>
+        <w:ind w:firstLine="720"/>
         <w:rPr>
           <w:rFonts w:ascii="Times New Roman" w:hAnsi="Times New Roman" w:cs="Times New Roman"/>
           <w:sz w:val="26"/>
@@ -4008,7 +4214,7 @@
                     <pic:cNvPicPr/>
                   </pic:nvPicPr>
                   <pic:blipFill>
-                    <a:blip r:embed="rId10">
+                    <a:blip r:embed="rId13">
                       <a:extLst>
                         <a:ext uri="{28A0092B-C50C-407E-A947-70E740481C1C}">
                           <a14:useLocalDpi xmlns:a14="http://schemas.microsoft.com/office/drawing/2010/main" val="0"/>
@@ -4165,6 +4371,7 @@
                 <w:bCs/>
                 <w:color w:val="000000"/>
               </w:rPr>
+              <w:lastRenderedPageBreak/>
               <w:t>Mục đích:</w:t>
             </w:r>
           </w:p>
@@ -4417,7 +4624,6 @@
                 <w:bCs/>
                 <w:color w:val="000000"/>
               </w:rPr>
-              <w:lastRenderedPageBreak/>
               <w:t>Điều kiện trước:</w:t>
             </w:r>
           </w:p>
@@ -4789,7 +4995,7 @@
                     <pic:cNvPicPr/>
                   </pic:nvPicPr>
                   <pic:blipFill>
-                    <a:blip r:embed="rId11">
+                    <a:blip r:embed="rId14">
                       <a:extLst>
                         <a:ext uri="{28A0092B-C50C-407E-A947-70E740481C1C}">
                           <a14:useLocalDpi xmlns:a14="http://schemas.microsoft.com/office/drawing/2010/main" val="0"/>
@@ -4915,6 +5121,7 @@
                 <w:sz w:val="24"/>
                 <w:szCs w:val="24"/>
               </w:rPr>
+              <w:lastRenderedPageBreak/>
               <w:t xml:space="preserve">Use case: </w:t>
             </w:r>
             <w:r>
@@ -4925,17 +5132,7 @@
                 <w:sz w:val="24"/>
                 <w:szCs w:val="24"/>
               </w:rPr>
-              <w:t xml:space="preserve">UC </w:t>
-            </w:r>
-            <w:r>
-              <w:rPr>
-                <w:rFonts w:ascii="Times New Roman" w:hAnsi="Times New Roman"/>
-                <w:i/>
-                <w:color w:val="0000FF"/>
-                <w:sz w:val="24"/>
-                <w:szCs w:val="24"/>
-              </w:rPr>
-              <w:t>thêm hồ sơ bệnh án</w:t>
+              <w:t>UC thêm hồ sơ bệnh án</w:t>
             </w:r>
           </w:p>
         </w:tc>
@@ -5114,7 +5311,6 @@
                 <w:bCs/>
                 <w:color w:val="000000"/>
               </w:rPr>
-              <w:lastRenderedPageBreak/>
               <w:t>Tác nhân:</w:t>
             </w:r>
           </w:p>
@@ -5399,28 +5595,16 @@
                 <w:color w:val="0000FF"/>
                 <w:lang w:eastAsia="x-none"/>
               </w:rPr>
-              <w:t>E1. Nhập thiếu thông tin.</w:t>
-            </w:r>
-          </w:p>
-          <w:p>
-            <w:pPr>
-              <w:pStyle w:val="ListParagraph"/>
-              <w:spacing w:before="120" w:after="120" w:line="240" w:lineRule="exact"/>
-              <w:rPr>
-                <w:rFonts w:cs="Arial"/>
-                <w:i/>
-                <w:color w:val="0000FF"/>
-                <w:lang w:eastAsia="x-none"/>
-              </w:rPr>
-            </w:pPr>
-            <w:r>
-              <w:rPr>
-                <w:rFonts w:cs="Arial"/>
-                <w:i/>
-                <w:color w:val="0000FF"/>
-                <w:lang w:eastAsia="x-none"/>
-              </w:rPr>
-              <w:t>E2. Nhập sai thông tin (không tồn tại mã bệnh nhân, sai định dạng…).</w:t>
+              <w:t>E1</w:t>
+            </w:r>
+            <w:r>
+              <w:rPr>
+                <w:rFonts w:cs="Arial"/>
+                <w:i/>
+                <w:color w:val="0000FF"/>
+                <w:lang w:eastAsia="x-none"/>
+              </w:rPr>
+              <w:t>. Nhập sai thông tin (không tồn tại mã bệnh nhân, sai định dạng…).</w:t>
             </w:r>
           </w:p>
           <w:p>
@@ -5565,104 +5749,16 @@
                 <w:color w:val="0000FF"/>
                 <w:lang w:eastAsia="x-none"/>
               </w:rPr>
-              <w:t xml:space="preserve"> </w:t>
-            </w:r>
-            <w:r>
-              <w:rPr>
-                <w:rFonts w:cs="Arial"/>
-                <w:i/>
-                <w:color w:val="0000FF"/>
-                <w:lang w:eastAsia="x-none"/>
-              </w:rPr>
-              <w:t>E1. Nhập thiếu thông tin.</w:t>
-            </w:r>
-          </w:p>
-          <w:p>
-            <w:pPr>
-              <w:pStyle w:val="ListParagraph"/>
-              <w:numPr>
-                <w:ilvl w:val="0"/>
-                <w:numId w:val="23"/>
-              </w:numPr>
-              <w:spacing w:before="120" w:after="120" w:line="240" w:lineRule="exact"/>
-              <w:rPr>
-                <w:rFonts w:cs="Arial"/>
-                <w:i/>
-                <w:color w:val="0000FF"/>
-                <w:lang w:eastAsia="x-none"/>
-              </w:rPr>
-            </w:pPr>
-            <w:r>
-              <w:rPr>
-                <w:rFonts w:cs="Arial"/>
-                <w:i/>
-                <w:color w:val="0000FF"/>
-                <w:lang w:eastAsia="x-none"/>
-              </w:rPr>
-              <w:t>Hệ thống đưa ra thông báo lỗi.</w:t>
-            </w:r>
-          </w:p>
-          <w:p>
-            <w:pPr>
-              <w:pStyle w:val="ListParagraph"/>
-              <w:numPr>
-                <w:ilvl w:val="0"/>
-                <w:numId w:val="23"/>
-              </w:numPr>
-              <w:spacing w:before="120" w:after="120" w:line="240" w:lineRule="exact"/>
-              <w:rPr>
-                <w:rFonts w:cs="Arial"/>
-                <w:i/>
-                <w:color w:val="0000FF"/>
-                <w:lang w:eastAsia="x-none"/>
-              </w:rPr>
-            </w:pPr>
-            <w:r>
-              <w:rPr>
-                <w:rFonts w:cs="Arial"/>
-                <w:i/>
-                <w:color w:val="0000FF"/>
-                <w:lang w:eastAsia="x-none"/>
-              </w:rPr>
-              <w:t xml:space="preserve">Quay lại bước </w:t>
-            </w:r>
-            <w:r>
-              <w:rPr>
-                <w:rFonts w:cs="Arial"/>
-                <w:i/>
-                <w:color w:val="0000FF"/>
-                <w:lang w:eastAsia="x-none"/>
-              </w:rPr>
-              <w:t>4</w:t>
-            </w:r>
-            <w:r>
-              <w:rPr>
-                <w:rFonts w:cs="Arial"/>
-                <w:i/>
-                <w:color w:val="0000FF"/>
-                <w:lang w:eastAsia="x-none"/>
-              </w:rPr>
-              <w:t xml:space="preserve"> trong luồng sự kiện chính.</w:t>
-            </w:r>
-          </w:p>
-          <w:p>
-            <w:pPr>
-              <w:spacing w:before="120" w:after="120" w:line="240" w:lineRule="exact"/>
-              <w:rPr>
-                <w:rFonts w:cs="Arial"/>
-                <w:i/>
-                <w:color w:val="0000FF"/>
-                <w:lang w:eastAsia="x-none"/>
-              </w:rPr>
-            </w:pPr>
-            <w:r>
-              <w:rPr>
-                <w:rFonts w:cs="Arial"/>
-                <w:i/>
-                <w:color w:val="0000FF"/>
-                <w:lang w:eastAsia="x-none"/>
-              </w:rPr>
-              <w:t>E2. Nhập sai thông tin</w:t>
+              <w:t>E1</w:t>
+            </w:r>
+            <w:r>
+              <w:rPr>
+                <w:rFonts w:cs="Arial"/>
+                <w:i/>
+                <w:color w:val="0000FF"/>
+                <w:lang w:eastAsia="x-none"/>
+              </w:rPr>
+              <w:t>. Nhập sai thông tin</w:t>
             </w:r>
           </w:p>
           <w:p>
@@ -5863,6 +5959,123 @@
           <w:szCs w:val="26"/>
         </w:rPr>
       </w:pPr>
+      <w:r>
+        <w:rPr>
+          <w:rFonts w:ascii="Times New Roman" w:hAnsi="Times New Roman" w:cs="Times New Roman"/>
+          <w:sz w:val="26"/>
+          <w:szCs w:val="26"/>
+        </w:rPr>
+        <w:tab/>
+      </w:r>
+      <w:r>
+        <w:rPr>
+          <w:rFonts w:ascii="Times New Roman" w:hAnsi="Times New Roman" w:cs="Times New Roman"/>
+          <w:sz w:val="26"/>
+          <w:szCs w:val="26"/>
+        </w:rPr>
+        <w:tab/>
+      </w:r>
+    </w:p>
+    <w:p>
+      <w:pPr>
+        <w:rPr>
+          <w:rFonts w:ascii="Times New Roman" w:hAnsi="Times New Roman" w:cs="Times New Roman"/>
+          <w:sz w:val="26"/>
+          <w:szCs w:val="26"/>
+        </w:rPr>
+      </w:pPr>
+      <w:r>
+        <w:rPr>
+          <w:rFonts w:ascii="Times New Roman" w:hAnsi="Times New Roman" w:cs="Times New Roman"/>
+          <w:sz w:val="26"/>
+          <w:szCs w:val="26"/>
+        </w:rPr>
+        <w:tab/>
+      </w:r>
+      <w:r>
+        <w:rPr>
+          <w:rFonts w:ascii="Times New Roman" w:hAnsi="Times New Roman" w:cs="Times New Roman"/>
+          <w:sz w:val="26"/>
+          <w:szCs w:val="26"/>
+        </w:rPr>
+        <w:tab/>
+        <w:t>c, Biểu đồ activity</w:t>
+      </w:r>
+    </w:p>
+    <w:p>
+      <w:pPr>
+        <w:rPr>
+          <w:rFonts w:ascii="Times New Roman" w:hAnsi="Times New Roman" w:cs="Times New Roman"/>
+          <w:sz w:val="26"/>
+          <w:szCs w:val="26"/>
+        </w:rPr>
+      </w:pPr>
+      <w:r>
+        <w:rPr>
+          <w:rFonts w:ascii="Times New Roman" w:hAnsi="Times New Roman" w:cs="Times New Roman"/>
+          <w:sz w:val="26"/>
+          <w:szCs w:val="26"/>
+        </w:rPr>
+        <w:lastRenderedPageBreak/>
+        <w:tab/>
+      </w:r>
+      <w:r>
+        <w:rPr>
+          <w:rFonts w:ascii="Times New Roman" w:hAnsi="Times New Roman" w:cs="Times New Roman"/>
+          <w:sz w:val="26"/>
+          <w:szCs w:val="26"/>
+        </w:rPr>
+        <w:tab/>
+      </w:r>
+      <w:r>
+        <w:rPr>
+          <w:rFonts w:ascii="Times New Roman" w:hAnsi="Times New Roman" w:cs="Times New Roman"/>
+          <w:noProof/>
+          <w:sz w:val="26"/>
+          <w:szCs w:val="26"/>
+        </w:rPr>
+        <w:drawing>
+          <wp:inline distT="0" distB="0" distL="0" distR="0">
+            <wp:extent cx="5391509" cy="4477110"/>
+            <wp:effectExtent l="0" t="0" r="0" b="0"/>
+            <wp:docPr id="19" name="Picture 19"/>
+            <wp:cNvGraphicFramePr>
+              <a:graphicFrameLocks xmlns:a="http://schemas.openxmlformats.org/drawingml/2006/main" noChangeAspect="1"/>
+            </wp:cNvGraphicFramePr>
+            <a:graphic xmlns:a="http://schemas.openxmlformats.org/drawingml/2006/main">
+              <a:graphicData uri="http://schemas.openxmlformats.org/drawingml/2006/picture">
+                <pic:pic xmlns:pic="http://schemas.openxmlformats.org/drawingml/2006/picture">
+                  <pic:nvPicPr>
+                    <pic:cNvPr id="0" name="act2_1.png"/>
+                    <pic:cNvPicPr/>
+                  </pic:nvPicPr>
+                  <pic:blipFill>
+                    <a:blip r:embed="rId15">
+                      <a:extLst>
+                        <a:ext uri="{28A0092B-C50C-407E-A947-70E740481C1C}">
+                          <a14:useLocalDpi xmlns:a14="http://schemas.microsoft.com/office/drawing/2010/main" val="0"/>
+                        </a:ext>
+                      </a:extLst>
+                    </a:blip>
+                    <a:stretch>
+                      <a:fillRect/>
+                    </a:stretch>
+                  </pic:blipFill>
+                  <pic:spPr>
+                    <a:xfrm>
+                      <a:off x="0" y="0"/>
+                      <a:ext cx="5391828" cy="4477375"/>
+                    </a:xfrm>
+                    <a:prstGeom prst="rect">
+                      <a:avLst/>
+                    </a:prstGeom>
+                  </pic:spPr>
+                </pic:pic>
+              </a:graphicData>
+            </a:graphic>
+          </wp:inline>
+        </w:drawing>
+      </w:r>
     </w:p>
     <w:p>
       <w:pPr>
@@ -5944,7 +6157,7 @@
                     <pic:cNvPicPr/>
                   </pic:nvPicPr>
                   <pic:blipFill>
-                    <a:blip r:embed="rId12">
+                    <a:blip r:embed="rId16">
                       <a:extLst>
                         <a:ext uri="{28A0092B-C50C-407E-A947-70E740481C1C}">
                           <a14:useLocalDpi xmlns:a14="http://schemas.microsoft.com/office/drawing/2010/main" val="0"/>
@@ -6065,17 +6278,7 @@
                 <w:sz w:val="24"/>
                 <w:szCs w:val="24"/>
               </w:rPr>
-              <w:t xml:space="preserve">UC </w:t>
-            </w:r>
-            <w:r>
-              <w:rPr>
-                <w:rFonts w:ascii="Times New Roman" w:hAnsi="Times New Roman"/>
-                <w:i/>
-                <w:color w:val="0000FF"/>
-                <w:sz w:val="24"/>
-                <w:szCs w:val="24"/>
-              </w:rPr>
-              <w:t>cập nhật hồ sơ bệnh án</w:t>
+              <w:t>UC cập nhật hồ sơ bệnh án</w:t>
             </w:r>
           </w:p>
         </w:tc>
@@ -6210,47 +6413,7 @@
                 <w:szCs w:val="24"/>
                 <w:lang w:eastAsia="x-none"/>
               </w:rPr>
-              <w:t>Nhân viên chọn chức năng quản lý bệnh án, chọn một bệnh nhân. Chọ</w:t>
-            </w:r>
-            <w:r>
-              <w:rPr>
-                <w:rFonts w:cs="Arial"/>
-                <w:i/>
-                <w:color w:val="0000FF"/>
-                <w:szCs w:val="24"/>
-                <w:lang w:eastAsia="x-none"/>
-              </w:rPr>
-              <w:t>n cập nhật</w:t>
-            </w:r>
-            <w:r>
-              <w:rPr>
-                <w:rFonts w:cs="Arial"/>
-                <w:i/>
-                <w:color w:val="0000FF"/>
-                <w:szCs w:val="24"/>
-                <w:lang w:eastAsia="x-none"/>
-              </w:rPr>
-              <w:t xml:space="preserve"> hồ sơ bệnh án. Nhập thông tin cho hồ sơ bệnh án và ấn lưu để lưu </w:t>
-            </w:r>
-            <w:r>
-              <w:rPr>
-                <w:rFonts w:cs="Arial"/>
-                <w:i/>
-                <w:color w:val="0000FF"/>
-                <w:szCs w:val="24"/>
-                <w:lang w:eastAsia="x-none"/>
-              </w:rPr>
-              <w:t xml:space="preserve">lại thay đổi </w:t>
-            </w:r>
-            <w:r>
-              <w:rPr>
-                <w:rFonts w:cs="Arial"/>
-                <w:i/>
-                <w:color w:val="0000FF"/>
-                <w:szCs w:val="24"/>
-                <w:lang w:eastAsia="x-none"/>
-              </w:rPr>
-              <w:t>vào cơ sở dữ liệu.</w:t>
+              <w:t>Nhân viên chọn chức năng quản lý bệnh án, chọn một bệnh nhân. Chọn cập nhật hồ sơ bệnh án. Nhập thông tin cho hồ sơ bệnh án và ấn lưu để lưu lại thay đổi vào cơ sở dữ liệu.</w:t>
             </w:r>
           </w:p>
         </w:tc>
@@ -6522,25 +6685,7 @@
                 <w:color w:val="0000FF"/>
                 <w:lang w:eastAsia="x-none"/>
               </w:rPr>
-              <w:t>Chọ</w:t>
-            </w:r>
-            <w:r>
-              <w:rPr>
-                <w:rFonts w:cs="Arial"/>
-                <w:i/>
-                <w:color w:val="0000FF"/>
-                <w:lang w:eastAsia="x-none"/>
-              </w:rPr>
-              <w:t>n cập nhật</w:t>
-            </w:r>
-            <w:r>
-              <w:rPr>
-                <w:rFonts w:cs="Arial"/>
-                <w:i/>
-                <w:color w:val="0000FF"/>
-                <w:lang w:eastAsia="x-none"/>
-              </w:rPr>
-              <w:t xml:space="preserve"> mới hồ sơ bệnh án.</w:t>
+              <w:t>Chọn cập nhật mới hồ sơ bệnh án.</w:t>
             </w:r>
           </w:p>
           <w:p>
@@ -6565,16 +6710,7 @@
                 <w:color w:val="0000FF"/>
                 <w:lang w:eastAsia="x-none"/>
               </w:rPr>
-              <w:t>Nhập thông tin cho hồ sơ bệnh án.</w:t>
-            </w:r>
-            <w:r>
-              <w:rPr>
-                <w:rFonts w:cs="Arial"/>
-                <w:i/>
-                <w:color w:val="0000FF"/>
-                <w:lang w:eastAsia="x-none"/>
-              </w:rPr>
-              <w:t xml:space="preserve"> (trừ mã bệnh nhân, mã bệnh án)</w:t>
+              <w:t>Nhập thông tin cho hồ sơ bệnh án. (trừ mã bệnh nhân, mã bệnh án)</w:t>
             </w:r>
           </w:p>
           <w:p>
@@ -6595,16 +6731,7 @@
                 <w:color w:val="0000FF"/>
                 <w:lang w:eastAsia="x-none"/>
               </w:rPr>
-              <w:t>E1</w:t>
-            </w:r>
-            <w:r>
-              <w:rPr>
-                <w:rFonts w:cs="Arial"/>
-                <w:i/>
-                <w:color w:val="0000FF"/>
-                <w:lang w:eastAsia="x-none"/>
-              </w:rPr>
-              <w:t>. Nhập sai thông tin (không tồn tại mã bệnh nhân, sai định dạng…).</w:t>
+              <w:t>E1. Nhập sai thông tin (không tồn tại mã bệnh nhân, sai định dạng…).</w:t>
             </w:r>
           </w:p>
           <w:p>
@@ -6923,6 +7050,115 @@
           <w:szCs w:val="26"/>
         </w:rPr>
       </w:pPr>
+      <w:r>
+        <w:rPr>
+          <w:rFonts w:ascii="Times New Roman" w:hAnsi="Times New Roman" w:cs="Times New Roman"/>
+          <w:sz w:val="26"/>
+          <w:szCs w:val="26"/>
+        </w:rPr>
+        <w:tab/>
+      </w:r>
+    </w:p>
+    <w:p>
+      <w:pPr>
+        <w:rPr>
+          <w:rFonts w:ascii="Times New Roman" w:hAnsi="Times New Roman" w:cs="Times New Roman"/>
+          <w:sz w:val="26"/>
+          <w:szCs w:val="26"/>
+        </w:rPr>
+      </w:pPr>
+      <w:r>
+        <w:rPr>
+          <w:rFonts w:ascii="Times New Roman" w:hAnsi="Times New Roman" w:cs="Times New Roman"/>
+          <w:sz w:val="26"/>
+          <w:szCs w:val="26"/>
+        </w:rPr>
+        <w:tab/>
+      </w:r>
+      <w:r>
+        <w:rPr>
+          <w:rFonts w:ascii="Times New Roman" w:hAnsi="Times New Roman" w:cs="Times New Roman"/>
+          <w:sz w:val="26"/>
+          <w:szCs w:val="26"/>
+        </w:rPr>
+        <w:tab/>
+        <w:t>c, Biểu đồ use case</w:t>
+      </w:r>
+    </w:p>
+    <w:p>
+      <w:pPr>
+        <w:rPr>
+          <w:rFonts w:ascii="Times New Roman" w:hAnsi="Times New Roman" w:cs="Times New Roman"/>
+          <w:sz w:val="26"/>
+          <w:szCs w:val="26"/>
+        </w:rPr>
+      </w:pPr>
+      <w:r>
+        <w:rPr>
+          <w:rFonts w:ascii="Times New Roman" w:hAnsi="Times New Roman" w:cs="Times New Roman"/>
+          <w:sz w:val="26"/>
+          <w:szCs w:val="26"/>
+        </w:rPr>
+        <w:lastRenderedPageBreak/>
+        <w:tab/>
+      </w:r>
+      <w:r>
+        <w:rPr>
+          <w:rFonts w:ascii="Times New Roman" w:hAnsi="Times New Roman" w:cs="Times New Roman"/>
+          <w:sz w:val="26"/>
+          <w:szCs w:val="26"/>
+        </w:rPr>
+        <w:tab/>
+      </w:r>
+      <w:r>
+        <w:rPr>
+          <w:rFonts w:ascii="Times New Roman" w:hAnsi="Times New Roman" w:cs="Times New Roman"/>
+          <w:noProof/>
+          <w:sz w:val="26"/>
+          <w:szCs w:val="26"/>
+        </w:rPr>
+        <w:drawing>
+          <wp:inline distT="0" distB="0" distL="0" distR="0">
+            <wp:extent cx="5305245" cy="4468483"/>
+            <wp:effectExtent l="0" t="0" r="0" b="8890"/>
+            <wp:docPr id="18" name="Picture 18"/>
+            <wp:cNvGraphicFramePr>
+              <a:graphicFrameLocks xmlns:a="http://schemas.openxmlformats.org/drawingml/2006/main" noChangeAspect="1"/>
+            </wp:cNvGraphicFramePr>
+            <a:graphic xmlns:a="http://schemas.openxmlformats.org/drawingml/2006/main">
+              <a:graphicData uri="http://schemas.openxmlformats.org/drawingml/2006/picture">
+                <pic:pic xmlns:pic="http://schemas.openxmlformats.org/drawingml/2006/picture">
+                  <pic:nvPicPr>
+                    <pic:cNvPr id="0" name="act2_2.png"/>
+                    <pic:cNvPicPr/>
+                  </pic:nvPicPr>
+                  <pic:blipFill>
+                    <a:blip r:embed="rId17">
+                      <a:extLst>
+                        <a:ext uri="{28A0092B-C50C-407E-A947-70E740481C1C}">
+                          <a14:useLocalDpi xmlns:a14="http://schemas.microsoft.com/office/drawing/2010/main" val="0"/>
+                        </a:ext>
+                      </a:extLst>
+                    </a:blip>
+                    <a:stretch>
+                      <a:fillRect/>
+                    </a:stretch>
+                  </pic:blipFill>
+                  <pic:spPr>
+                    <a:xfrm>
+                      <a:off x="0" y="0"/>
+                      <a:ext cx="5304492" cy="4467849"/>
+                    </a:xfrm>
+                    <a:prstGeom prst="rect">
+                      <a:avLst/>
+                    </a:prstGeom>
+                  </pic:spPr>
+                </pic:pic>
+              </a:graphicData>
+            </a:graphic>
+          </wp:inline>
+        </w:drawing>
+      </w:r>
     </w:p>
     <w:p>
       <w:pPr>
@@ -6979,7 +7215,6 @@
           <w:sz w:val="26"/>
           <w:szCs w:val="26"/>
         </w:rPr>
-        <w:lastRenderedPageBreak/>
         <w:tab/>
       </w:r>
       <w:r>
@@ -7005,7 +7240,7 @@
                     <pic:cNvPicPr/>
                   </pic:nvPicPr>
                   <pic:blipFill>
-                    <a:blip r:embed="rId13">
+                    <a:blip r:embed="rId18">
                       <a:extLst>
                         <a:ext uri="{28A0092B-C50C-407E-A947-70E740481C1C}">
                           <a14:useLocalDpi xmlns:a14="http://schemas.microsoft.com/office/drawing/2010/main" val="0"/>
@@ -7115,6 +7350,7 @@
                 <w:sz w:val="24"/>
                 <w:szCs w:val="24"/>
               </w:rPr>
+              <w:lastRenderedPageBreak/>
               <w:t xml:space="preserve">Use case: </w:t>
             </w:r>
             <w:r>
@@ -7125,17 +7361,7 @@
                 <w:sz w:val="24"/>
                 <w:szCs w:val="24"/>
               </w:rPr>
-              <w:t xml:space="preserve">UC </w:t>
-            </w:r>
-            <w:r>
-              <w:rPr>
-                <w:rFonts w:ascii="Times New Roman" w:hAnsi="Times New Roman"/>
-                <w:i/>
-                <w:color w:val="0000FF"/>
-                <w:sz w:val="24"/>
-                <w:szCs w:val="24"/>
-              </w:rPr>
-              <w:t>tìm kiếm hồ sơ bệnh án</w:t>
+              <w:t>UC tìm kiếm hồ sơ bệnh án</w:t>
             </w:r>
           </w:p>
         </w:tc>
@@ -7542,7 +7768,7 @@
                 <w:color w:val="0000FF"/>
                 <w:lang w:eastAsia="x-none"/>
               </w:rPr>
-              <w:t>Nhấn tìm kiếm.</w:t>
+              <w:t>Nhập tên bệnh nhân hoặc danh mục bệnh tật.</w:t>
             </w:r>
           </w:p>
           <w:p>
@@ -7567,28 +7793,7 @@
                 <w:color w:val="0000FF"/>
                 <w:lang w:eastAsia="x-none"/>
               </w:rPr>
-              <w:t>Hệ thống hiển thị danh sách kết quả tìm kiếm.</w:t>
-            </w:r>
-          </w:p>
-          <w:p>
-            <w:pPr>
-              <w:pStyle w:val="ListParagraph"/>
-              <w:spacing w:before="120" w:after="120" w:line="240" w:lineRule="exact"/>
-              <w:rPr>
-                <w:rFonts w:cs="Arial"/>
-                <w:i/>
-                <w:color w:val="0000FF"/>
-                <w:lang w:eastAsia="x-none"/>
-              </w:rPr>
-            </w:pPr>
-            <w:r>
-              <w:rPr>
-                <w:rFonts w:cs="Arial"/>
-                <w:i/>
-                <w:color w:val="0000FF"/>
-                <w:lang w:eastAsia="x-none"/>
-              </w:rPr>
-              <w:t>A1. Không tìm thấy kết quả.</w:t>
+              <w:t>Nhấn tìm kiếm.</w:t>
             </w:r>
           </w:p>
           <w:p>
@@ -7613,6 +7818,52 @@
                 <w:color w:val="0000FF"/>
                 <w:lang w:eastAsia="x-none"/>
               </w:rPr>
+              <w:t>Hệ thống hiển thị danh sách kết quả tìm kiếm.</w:t>
+            </w:r>
+          </w:p>
+          <w:p>
+            <w:pPr>
+              <w:pStyle w:val="ListParagraph"/>
+              <w:spacing w:before="120" w:after="120" w:line="240" w:lineRule="exact"/>
+              <w:rPr>
+                <w:rFonts w:cs="Arial"/>
+                <w:i/>
+                <w:color w:val="0000FF"/>
+                <w:lang w:eastAsia="x-none"/>
+              </w:rPr>
+            </w:pPr>
+            <w:r>
+              <w:rPr>
+                <w:rFonts w:cs="Arial"/>
+                <w:i/>
+                <w:color w:val="0000FF"/>
+                <w:lang w:eastAsia="x-none"/>
+              </w:rPr>
+              <w:t>A1. Không tìm thấy kết quả.</w:t>
+            </w:r>
+          </w:p>
+          <w:p>
+            <w:pPr>
+              <w:pStyle w:val="ListParagraph"/>
+              <w:numPr>
+                <w:ilvl w:val="0"/>
+                <w:numId w:val="29"/>
+              </w:numPr>
+              <w:spacing w:before="120" w:after="120" w:line="240" w:lineRule="exact"/>
+              <w:rPr>
+                <w:rFonts w:cs="Arial"/>
+                <w:i/>
+                <w:color w:val="0000FF"/>
+                <w:lang w:eastAsia="x-none"/>
+              </w:rPr>
+            </w:pPr>
+            <w:r>
+              <w:rPr>
+                <w:rFonts w:cs="Arial"/>
+                <w:i/>
+                <w:color w:val="0000FF"/>
+                <w:lang w:eastAsia="x-none"/>
+              </w:rPr>
               <w:t>Use case kết thúc</w:t>
             </w:r>
           </w:p>
@@ -7728,8 +7979,6 @@
               </w:rPr>
               <w:t>Use case kết thúc.</w:t>
             </w:r>
-            <w:bookmarkStart w:id="0" w:name="_GoBack"/>
-            <w:bookmarkEnd w:id="0"/>
           </w:p>
           <w:p>
             <w:pPr>
@@ -7808,6 +8057,107 @@
           <w:szCs w:val="26"/>
         </w:rPr>
       </w:pPr>
+    </w:p>
+    <w:p>
+      <w:pPr>
+        <w:rPr>
+          <w:rFonts w:ascii="Times New Roman" w:hAnsi="Times New Roman" w:cs="Times New Roman"/>
+          <w:sz w:val="26"/>
+          <w:szCs w:val="26"/>
+        </w:rPr>
+      </w:pPr>
+      <w:r>
+        <w:rPr>
+          <w:rFonts w:ascii="Times New Roman" w:hAnsi="Times New Roman" w:cs="Times New Roman"/>
+          <w:sz w:val="26"/>
+          <w:szCs w:val="26"/>
+        </w:rPr>
+        <w:tab/>
+      </w:r>
+      <w:r>
+        <w:rPr>
+          <w:rFonts w:ascii="Times New Roman" w:hAnsi="Times New Roman" w:cs="Times New Roman"/>
+          <w:sz w:val="26"/>
+          <w:szCs w:val="26"/>
+        </w:rPr>
+        <w:tab/>
+        <w:t>c, Biểu đồ activity</w:t>
+      </w:r>
+    </w:p>
+    <w:p>
+      <w:pPr>
+        <w:rPr>
+          <w:rFonts w:ascii="Times New Roman" w:hAnsi="Times New Roman" w:cs="Times New Roman"/>
+          <w:sz w:val="26"/>
+          <w:szCs w:val="26"/>
+        </w:rPr>
+      </w:pPr>
+      <w:r>
+        <w:rPr>
+          <w:rFonts w:ascii="Times New Roman" w:hAnsi="Times New Roman" w:cs="Times New Roman"/>
+          <w:sz w:val="26"/>
+          <w:szCs w:val="26"/>
+        </w:rPr>
+        <w:lastRenderedPageBreak/>
+        <w:tab/>
+      </w:r>
+      <w:r>
+        <w:rPr>
+          <w:rFonts w:ascii="Times New Roman" w:hAnsi="Times New Roman" w:cs="Times New Roman"/>
+          <w:sz w:val="26"/>
+          <w:szCs w:val="26"/>
+        </w:rPr>
+        <w:tab/>
+      </w:r>
+      <w:r>
+        <w:rPr>
+          <w:rFonts w:ascii="Times New Roman" w:hAnsi="Times New Roman" w:cs="Times New Roman"/>
+          <w:noProof/>
+          <w:sz w:val="26"/>
+          <w:szCs w:val="26"/>
+        </w:rPr>
+        <w:drawing>
+          <wp:inline distT="0" distB="0" distL="0" distR="0">
+            <wp:extent cx="5172797" cy="4353533"/>
+            <wp:effectExtent l="0" t="0" r="8890" b="9525"/>
+            <wp:docPr id="20" name="Picture 20"/>
+            <wp:cNvGraphicFramePr>
+              <a:graphicFrameLocks xmlns:a="http://schemas.openxmlformats.org/drawingml/2006/main" noChangeAspect="1"/>
+            </wp:cNvGraphicFramePr>
+            <a:graphic xmlns:a="http://schemas.openxmlformats.org/drawingml/2006/main">
+              <a:graphicData uri="http://schemas.openxmlformats.org/drawingml/2006/picture">
+                <pic:pic xmlns:pic="http://schemas.openxmlformats.org/drawingml/2006/picture">
+                  <pic:nvPicPr>
+                    <pic:cNvPr id="0" name="act2_3.png"/>
+                    <pic:cNvPicPr/>
+                  </pic:nvPicPr>
+                  <pic:blipFill>
+                    <a:blip r:embed="rId19">
+                      <a:extLst>
+                        <a:ext uri="{28A0092B-C50C-407E-A947-70E740481C1C}">
+                          <a14:useLocalDpi xmlns:a14="http://schemas.microsoft.com/office/drawing/2010/main" val="0"/>
+                        </a:ext>
+                      </a:extLst>
+                    </a:blip>
+                    <a:stretch>
+                      <a:fillRect/>
+                    </a:stretch>
+                  </pic:blipFill>
+                  <pic:spPr>
+                    <a:xfrm>
+                      <a:off x="0" y="0"/>
+                      <a:ext cx="5172797" cy="4353533"/>
+                    </a:xfrm>
+                    <a:prstGeom prst="rect">
+                      <a:avLst/>
+                    </a:prstGeom>
+                  </pic:spPr>
+                </pic:pic>
+              </a:graphicData>
+            </a:graphic>
+          </wp:inline>
+        </w:drawing>
+      </w:r>
     </w:p>
     <w:p>
       <w:pPr>
@@ -7846,7 +8196,6 @@
           <w:sz w:val="26"/>
           <w:szCs w:val="26"/>
         </w:rPr>
-        <w:lastRenderedPageBreak/>
         <w:t>a, Biểu đồ use case</w:t>
       </w:r>
     </w:p>
@@ -7892,7 +8241,7 @@
                     <pic:cNvPicPr/>
                   </pic:nvPicPr>
                   <pic:blipFill>
-                    <a:blip r:embed="rId14">
+                    <a:blip r:embed="rId20">
                       <a:extLst>
                         <a:ext uri="{28A0092B-C50C-407E-A947-70E740481C1C}">
                           <a14:useLocalDpi xmlns:a14="http://schemas.microsoft.com/office/drawing/2010/main" val="0"/>
@@ -8049,6 +8398,7 @@
                 <w:bCs/>
                 <w:color w:val="000000"/>
               </w:rPr>
+              <w:lastRenderedPageBreak/>
               <w:t>Mục đích:</w:t>
             </w:r>
           </w:p>
@@ -8162,6 +8512,16 @@
               </w:rPr>
               <w:t>(báo cáo thống kê hoạt động điều trị, báo cáo theo yêu cầu BHXH, báo cáo thống kê theo yêu cầu).</w:t>
             </w:r>
+            <w:r>
+              <w:rPr>
+                <w:rFonts w:cs="Arial"/>
+                <w:i/>
+                <w:color w:val="0000FF"/>
+                <w:szCs w:val="24"/>
+                <w:lang w:eastAsia="x-none"/>
+              </w:rPr>
+              <w:t>Nhập thông tin cho báo cáo và in báo cáo.</w:t>
+            </w:r>
           </w:p>
         </w:tc>
       </w:tr>
@@ -8365,7 +8725,7 @@
               <w:pStyle w:val="ListParagraph"/>
               <w:numPr>
                 <w:ilvl w:val="0"/>
-                <w:numId w:val="29"/>
+                <w:numId w:val="31"/>
               </w:numPr>
               <w:spacing w:before="120" w:after="120" w:line="240" w:lineRule="exact"/>
               <w:rPr>
@@ -8390,7 +8750,7 @@
               <w:pStyle w:val="ListParagraph"/>
               <w:numPr>
                 <w:ilvl w:val="0"/>
-                <w:numId w:val="29"/>
+                <w:numId w:val="31"/>
               </w:numPr>
               <w:spacing w:before="120" w:after="120" w:line="240" w:lineRule="exact"/>
               <w:rPr>
@@ -8415,7 +8775,7 @@
               <w:pStyle w:val="ListParagraph"/>
               <w:numPr>
                 <w:ilvl w:val="0"/>
-                <w:numId w:val="29"/>
+                <w:numId w:val="31"/>
               </w:numPr>
               <w:spacing w:before="120" w:after="120" w:line="240" w:lineRule="exact"/>
               <w:rPr>
@@ -8432,7 +8792,28 @@
                 <w:color w:val="0000FF"/>
                 <w:lang w:eastAsia="x-none"/>
               </w:rPr>
-              <w:t>Chọn gửi báo cáo.</w:t>
+              <w:t>Nhập thông tin tháng, năm.</w:t>
+            </w:r>
+          </w:p>
+          <w:p>
+            <w:pPr>
+              <w:pStyle w:val="ListParagraph"/>
+              <w:spacing w:before="120" w:after="120" w:line="240" w:lineRule="exact"/>
+              <w:rPr>
+                <w:rFonts w:cs="Arial"/>
+                <w:i/>
+                <w:color w:val="0000FF"/>
+                <w:lang w:eastAsia="x-none"/>
+              </w:rPr>
+            </w:pPr>
+            <w:r>
+              <w:rPr>
+                <w:rFonts w:cs="Arial"/>
+                <w:i/>
+                <w:color w:val="0000FF"/>
+                <w:lang w:eastAsia="x-none"/>
+              </w:rPr>
+              <w:t>E1. Nhập sai định dạng.</w:t>
             </w:r>
           </w:p>
           <w:p>
@@ -8440,7 +8821,71 @@
               <w:pStyle w:val="ListParagraph"/>
               <w:numPr>
                 <w:ilvl w:val="0"/>
-                <w:numId w:val="29"/>
+                <w:numId w:val="31"/>
+              </w:numPr>
+              <w:spacing w:before="120" w:after="120" w:line="240" w:lineRule="exact"/>
+              <w:rPr>
+                <w:rFonts w:cs="Arial"/>
+                <w:i/>
+                <w:color w:val="0000FF"/>
+                <w:lang w:eastAsia="x-none"/>
+              </w:rPr>
+            </w:pPr>
+            <w:r>
+              <w:rPr>
+                <w:rFonts w:cs="Arial"/>
+                <w:i/>
+                <w:color w:val="0000FF"/>
+                <w:lang w:eastAsia="x-none"/>
+              </w:rPr>
+              <w:t>Chọ</w:t>
+            </w:r>
+            <w:r>
+              <w:rPr>
+                <w:rFonts w:cs="Arial"/>
+                <w:i/>
+                <w:color w:val="0000FF"/>
+                <w:lang w:eastAsia="x-none"/>
+              </w:rPr>
+              <w:t>n in</w:t>
+            </w:r>
+            <w:r>
+              <w:rPr>
+                <w:rFonts w:cs="Arial"/>
+                <w:i/>
+                <w:color w:val="0000FF"/>
+                <w:lang w:eastAsia="x-none"/>
+              </w:rPr>
+              <w:t xml:space="preserve"> báo cáo.</w:t>
+            </w:r>
+          </w:p>
+          <w:p>
+            <w:pPr>
+              <w:pStyle w:val="ListParagraph"/>
+              <w:spacing w:before="120" w:after="120" w:line="240" w:lineRule="exact"/>
+              <w:rPr>
+                <w:rFonts w:cs="Arial"/>
+                <w:i/>
+                <w:color w:val="0000FF"/>
+                <w:lang w:eastAsia="x-none"/>
+              </w:rPr>
+            </w:pPr>
+            <w:r>
+              <w:rPr>
+                <w:rFonts w:cs="Arial"/>
+                <w:i/>
+                <w:color w:val="0000FF"/>
+                <w:lang w:eastAsia="x-none"/>
+              </w:rPr>
+              <w:t>A1. Chọn hủy.</w:t>
+            </w:r>
+          </w:p>
+          <w:p>
+            <w:pPr>
+              <w:pStyle w:val="ListParagraph"/>
+              <w:numPr>
+                <w:ilvl w:val="0"/>
+                <w:numId w:val="31"/>
               </w:numPr>
               <w:spacing w:before="120" w:after="120" w:line="240" w:lineRule="exact"/>
               <w:rPr>
@@ -8509,6 +8954,121 @@
             <w:pPr>
               <w:spacing w:before="120" w:after="120" w:line="240" w:lineRule="exact"/>
               <w:rPr>
+                <w:rFonts w:cs="Arial"/>
+                <w:i/>
+                <w:color w:val="0000FF"/>
+                <w:lang w:eastAsia="x-none"/>
+              </w:rPr>
+            </w:pPr>
+            <w:r>
+              <w:rPr>
+                <w:rFonts w:cs="Arial"/>
+                <w:i/>
+                <w:color w:val="0000FF"/>
+                <w:lang w:eastAsia="x-none"/>
+              </w:rPr>
+              <w:t>E1. Nhập sai định dạng</w:t>
+            </w:r>
+          </w:p>
+          <w:p>
+            <w:pPr>
+              <w:pStyle w:val="ListParagraph"/>
+              <w:numPr>
+                <w:ilvl w:val="0"/>
+                <w:numId w:val="32"/>
+              </w:numPr>
+              <w:spacing w:before="120" w:after="120" w:line="240" w:lineRule="exact"/>
+              <w:rPr>
+                <w:rFonts w:cs="Arial"/>
+                <w:i/>
+                <w:color w:val="0000FF"/>
+                <w:lang w:eastAsia="x-none"/>
+              </w:rPr>
+            </w:pPr>
+            <w:r>
+              <w:rPr>
+                <w:rFonts w:cs="Arial"/>
+                <w:i/>
+                <w:color w:val="0000FF"/>
+                <w:lang w:eastAsia="x-none"/>
+              </w:rPr>
+              <w:t>Hệ thống đưa ra thông báo lỗi.</w:t>
+            </w:r>
+          </w:p>
+          <w:p>
+            <w:pPr>
+              <w:pStyle w:val="ListParagraph"/>
+              <w:numPr>
+                <w:ilvl w:val="0"/>
+                <w:numId w:val="32"/>
+              </w:numPr>
+              <w:spacing w:before="120" w:after="120" w:line="240" w:lineRule="exact"/>
+              <w:rPr>
+                <w:rFonts w:cs="Arial"/>
+                <w:i/>
+                <w:color w:val="0000FF"/>
+                <w:lang w:eastAsia="x-none"/>
+              </w:rPr>
+            </w:pPr>
+            <w:r>
+              <w:rPr>
+                <w:rFonts w:cs="Arial"/>
+                <w:i/>
+                <w:color w:val="0000FF"/>
+                <w:lang w:eastAsia="x-none"/>
+              </w:rPr>
+              <w:t>Quay lại bước 3 trong luồng sự kiện chính.</w:t>
+            </w:r>
+          </w:p>
+          <w:p>
+            <w:pPr>
+              <w:spacing w:before="120" w:after="120" w:line="240" w:lineRule="exact"/>
+              <w:rPr>
+                <w:rFonts w:cs="Arial"/>
+                <w:i/>
+                <w:color w:val="0000FF"/>
+                <w:lang w:eastAsia="x-none"/>
+              </w:rPr>
+            </w:pPr>
+            <w:r>
+              <w:rPr>
+                <w:rFonts w:cs="Arial"/>
+                <w:i/>
+                <w:color w:val="0000FF"/>
+                <w:lang w:eastAsia="x-none"/>
+              </w:rPr>
+              <w:t>A1. Chọn hủy</w:t>
+            </w:r>
+          </w:p>
+          <w:p>
+            <w:pPr>
+              <w:pStyle w:val="ListParagraph"/>
+              <w:numPr>
+                <w:ilvl w:val="0"/>
+                <w:numId w:val="34"/>
+              </w:numPr>
+              <w:spacing w:before="120" w:after="120" w:line="240" w:lineRule="exact"/>
+              <w:rPr>
+                <w:rFonts w:cs="Arial"/>
+                <w:i/>
+                <w:color w:val="0000FF"/>
+                <w:lang w:eastAsia="x-none"/>
+              </w:rPr>
+            </w:pPr>
+            <w:r>
+              <w:rPr>
+                <w:rFonts w:cs="Arial"/>
+                <w:i/>
+                <w:color w:val="0000FF"/>
+                <w:lang w:eastAsia="x-none"/>
+              </w:rPr>
+              <w:t>Use case kết thúc.</w:t>
+            </w:r>
+          </w:p>
+          <w:p>
+            <w:pPr>
+              <w:spacing w:before="120" w:after="120" w:line="240" w:lineRule="exact"/>
+              <w:rPr>
                 <w:rFonts w:ascii="Times New Roman" w:hAnsi="Times New Roman"/>
                 <w:sz w:val="24"/>
                 <w:szCs w:val="24"/>
@@ -8594,7 +9154,7 @@
                 <w:color w:val="0000FF"/>
                 <w:lang w:eastAsia="x-none"/>
               </w:rPr>
-              <w:t>Báo cáo mà nhân viên chọn được gửi lên trên các cấp quản lý</w:t>
+              <w:t>Thông tin về nhân viên gửi báo cáo, loại báo cáo, ngày gửi báo cáo được lưu lại trong cơ sở dữ liệu.</w:t>
             </w:r>
           </w:p>
         </w:tc>
@@ -8647,6 +9207,56 @@
           <w:szCs w:val="26"/>
         </w:rPr>
       </w:pPr>
+      <w:r>
+        <w:rPr>
+          <w:rFonts w:ascii="Times New Roman" w:hAnsi="Times New Roman" w:cs="Times New Roman"/>
+          <w:noProof/>
+          <w:sz w:val="26"/>
+          <w:szCs w:val="26"/>
+        </w:rPr>
+        <w:lastRenderedPageBreak/>
+        <w:drawing>
+          <wp:inline distT="0" distB="0" distL="0" distR="0">
+            <wp:extent cx="5839640" cy="4486902"/>
+            <wp:effectExtent l="0" t="0" r="0" b="9525"/>
+            <wp:docPr id="22" name="Picture 22"/>
+            <wp:cNvGraphicFramePr>
+              <a:graphicFrameLocks xmlns:a="http://schemas.openxmlformats.org/drawingml/2006/main" noChangeAspect="1"/>
+            </wp:cNvGraphicFramePr>
+            <a:graphic xmlns:a="http://schemas.openxmlformats.org/drawingml/2006/main">
+              <a:graphicData uri="http://schemas.openxmlformats.org/drawingml/2006/picture">
+                <pic:pic xmlns:pic="http://schemas.openxmlformats.org/drawingml/2006/picture">
+                  <pic:nvPicPr>
+                    <pic:cNvPr id="0" name="act3.png"/>
+                    <pic:cNvPicPr/>
+                  </pic:nvPicPr>
+                  <pic:blipFill>
+                    <a:blip r:embed="rId21">
+                      <a:extLst>
+                        <a:ext uri="{28A0092B-C50C-407E-A947-70E740481C1C}">
+                          <a14:useLocalDpi xmlns:a14="http://schemas.microsoft.com/office/drawing/2010/main" val="0"/>
+                        </a:ext>
+                      </a:extLst>
+                    </a:blip>
+                    <a:stretch>
+                      <a:fillRect/>
+                    </a:stretch>
+                  </pic:blipFill>
+                  <pic:spPr>
+                    <a:xfrm>
+                      <a:off x="0" y="0"/>
+                      <a:ext cx="5839640" cy="4486902"/>
+                    </a:xfrm>
+                    <a:prstGeom prst="rect">
+                      <a:avLst/>
+                    </a:prstGeom>
+                  </pic:spPr>
+                </pic:pic>
+              </a:graphicData>
+            </a:graphic>
+          </wp:inline>
+        </w:drawing>
+      </w:r>
     </w:p>
     <w:p>
       <w:pPr>
@@ -8685,7 +9295,6 @@
           <w:sz w:val="26"/>
           <w:szCs w:val="26"/>
         </w:rPr>
-        <w:lastRenderedPageBreak/>
         <w:t>a, Biểu đồ use case</w:t>
       </w:r>
     </w:p>
@@ -8716,7 +9325,7 @@
           <w:szCs w:val="26"/>
         </w:rPr>
         <w:drawing>
-          <wp:inline distT="0" distB="0" distL="0" distR="0">
+          <wp:inline distT="0" distB="0" distL="0" distR="0" wp14:anchorId="0E7B1162" wp14:editId="2256A49C">
             <wp:extent cx="5943600" cy="1587500"/>
             <wp:effectExtent l="0" t="0" r="0" b="0"/>
             <wp:docPr id="4" name="Picture 4"/>
@@ -8731,7 +9340,7 @@
                     <pic:cNvPicPr/>
                   </pic:nvPicPr>
                   <pic:blipFill>
-                    <a:blip r:embed="rId15">
+                    <a:blip r:embed="rId22">
                       <a:extLst>
                         <a:ext uri="{28A0092B-C50C-407E-A947-70E740481C1C}">
                           <a14:useLocalDpi xmlns:a14="http://schemas.microsoft.com/office/drawing/2010/main" val="0"/>
@@ -8956,6 +9565,7 @@
                 <w:bCs/>
                 <w:color w:val="000000"/>
               </w:rPr>
+              <w:lastRenderedPageBreak/>
               <w:t>Mô tả:</w:t>
             </w:r>
           </w:p>
@@ -9226,7 +9836,7 @@
                 <w:color w:val="0000FF"/>
                 <w:lang w:eastAsia="x-none"/>
               </w:rPr>
-              <w:t>Chọn một khoa của bệnh viện.</w:t>
+              <w:t>Hệ thống hiển thị danh sách các khoa của bệnh viện.</w:t>
             </w:r>
           </w:p>
           <w:p>
@@ -9251,25 +9861,7 @@
                 <w:color w:val="0000FF"/>
                 <w:lang w:eastAsia="x-none"/>
               </w:rPr>
-              <w:t>Hệ thống</w:t>
-            </w:r>
-            <w:r>
-              <w:rPr>
-                <w:rFonts w:cs="Arial"/>
-                <w:i/>
-                <w:color w:val="0000FF"/>
-                <w:lang w:eastAsia="x-none"/>
-              </w:rPr>
-              <w:t xml:space="preserve"> hiển thị </w:t>
-            </w:r>
-            <w:r>
-              <w:rPr>
-                <w:rFonts w:cs="Arial"/>
-                <w:i/>
-                <w:color w:val="0000FF"/>
-                <w:lang w:eastAsia="x-none"/>
-              </w:rPr>
-              <w:t>danh sách bệnh nhân của khoa.</w:t>
+              <w:t>Chọn một khoa của bệnh viện.</w:t>
             </w:r>
           </w:p>
           <w:p>
@@ -9294,6 +9886,49 @@
                 <w:color w:val="0000FF"/>
                 <w:lang w:eastAsia="x-none"/>
               </w:rPr>
+              <w:t>Hệ thống</w:t>
+            </w:r>
+            <w:r>
+              <w:rPr>
+                <w:rFonts w:cs="Arial"/>
+                <w:i/>
+                <w:color w:val="0000FF"/>
+                <w:lang w:eastAsia="x-none"/>
+              </w:rPr>
+              <w:t xml:space="preserve"> hiển thị </w:t>
+            </w:r>
+            <w:r>
+              <w:rPr>
+                <w:rFonts w:cs="Arial"/>
+                <w:i/>
+                <w:color w:val="0000FF"/>
+                <w:lang w:eastAsia="x-none"/>
+              </w:rPr>
+              <w:t>danh sách bệnh nhân của khoa.</w:t>
+            </w:r>
+          </w:p>
+          <w:p>
+            <w:pPr>
+              <w:pStyle w:val="ListParagraph"/>
+              <w:numPr>
+                <w:ilvl w:val="0"/>
+                <w:numId w:val="21"/>
+              </w:numPr>
+              <w:spacing w:before="120" w:after="120" w:line="240" w:lineRule="exact"/>
+              <w:rPr>
+                <w:rFonts w:cs="Arial"/>
+                <w:i/>
+                <w:color w:val="0000FF"/>
+                <w:lang w:eastAsia="x-none"/>
+              </w:rPr>
+            </w:pPr>
+            <w:r>
+              <w:rPr>
+                <w:rFonts w:cs="Arial"/>
+                <w:i/>
+                <w:color w:val="0000FF"/>
+                <w:lang w:eastAsia="x-none"/>
+              </w:rPr>
               <w:t>Use case kết thúc</w:t>
             </w:r>
           </w:p>
@@ -9475,6 +10110,55 @@
           <w:szCs w:val="26"/>
         </w:rPr>
       </w:pPr>
+      <w:r>
+        <w:rPr>
+          <w:rFonts w:ascii="Times New Roman" w:hAnsi="Times New Roman" w:cs="Times New Roman"/>
+          <w:noProof/>
+          <w:sz w:val="26"/>
+          <w:szCs w:val="26"/>
+        </w:rPr>
+        <w:drawing>
+          <wp:inline distT="0" distB="0" distL="0" distR="0">
+            <wp:extent cx="3419953" cy="3277058"/>
+            <wp:effectExtent l="0" t="0" r="9525" b="0"/>
+            <wp:docPr id="21" name="Picture 21"/>
+            <wp:cNvGraphicFramePr>
+              <a:graphicFrameLocks xmlns:a="http://schemas.openxmlformats.org/drawingml/2006/main" noChangeAspect="1"/>
+            </wp:cNvGraphicFramePr>
+            <a:graphic xmlns:a="http://schemas.openxmlformats.org/drawingml/2006/main">
+              <a:graphicData uri="http://schemas.openxmlformats.org/drawingml/2006/picture">
+                <pic:pic xmlns:pic="http://schemas.openxmlformats.org/drawingml/2006/picture">
+                  <pic:nvPicPr>
+                    <pic:cNvPr id="0" name="act4.png"/>
+                    <pic:cNvPicPr/>
+                  </pic:nvPicPr>
+                  <pic:blipFill>
+                    <a:blip r:embed="rId23">
+                      <a:extLst>
+                        <a:ext uri="{28A0092B-C50C-407E-A947-70E740481C1C}">
+                          <a14:useLocalDpi xmlns:a14="http://schemas.microsoft.com/office/drawing/2010/main" val="0"/>
+                        </a:ext>
+                      </a:extLst>
+                    </a:blip>
+                    <a:stretch>
+                      <a:fillRect/>
+                    </a:stretch>
+                  </pic:blipFill>
+                  <pic:spPr>
+                    <a:xfrm>
+                      <a:off x="0" y="0"/>
+                      <a:ext cx="3419953" cy="3277058"/>
+                    </a:xfrm>
+                    <a:prstGeom prst="rect">
+                      <a:avLst/>
+                    </a:prstGeom>
+                  </pic:spPr>
+                </pic:pic>
+              </a:graphicData>
+            </a:graphic>
+          </wp:inline>
+        </w:drawing>
+      </w:r>
     </w:p>
     <w:p>
       <w:pPr>
@@ -9495,7 +10179,6 @@
           <w:sz w:val="26"/>
           <w:szCs w:val="26"/>
         </w:rPr>
-        <w:lastRenderedPageBreak/>
         <w:t>Use case thống kê ngày điều trị</w:t>
       </w:r>
     </w:p>
@@ -9559,7 +10242,7 @@
                     <pic:cNvPicPr/>
                   </pic:nvPicPr>
                   <pic:blipFill>
-                    <a:blip r:embed="rId16">
+                    <a:blip r:embed="rId24">
                       <a:extLst>
                         <a:ext uri="{28A0092B-C50C-407E-A947-70E740481C1C}">
                           <a14:useLocalDpi xmlns:a14="http://schemas.microsoft.com/office/drawing/2010/main" val="0"/>
@@ -10063,7 +10746,7 @@
                 <w:color w:val="0000FF"/>
                 <w:lang w:eastAsia="x-none"/>
               </w:rPr>
-              <w:t>Chọn một bệnh nhân.</w:t>
+              <w:t>Hệ thống hiển thị danh sách bệnh nhân.</w:t>
             </w:r>
           </w:p>
           <w:p>
@@ -10088,7 +10771,7 @@
                 <w:color w:val="0000FF"/>
                 <w:lang w:eastAsia="x-none"/>
               </w:rPr>
-              <w:t>Hệ thống đưa ra danh sách các ngày mà bệnh nhân đến khám.</w:t>
+              <w:t>Chọn một bệnh nhân.</w:t>
             </w:r>
           </w:p>
           <w:p>
@@ -10113,6 +10796,31 @@
                 <w:color w:val="0000FF"/>
                 <w:lang w:eastAsia="x-none"/>
               </w:rPr>
+              <w:t>Hệ thống đưa ra danh sách các ngày mà bệnh nhân đến khám.</w:t>
+            </w:r>
+          </w:p>
+          <w:p>
+            <w:pPr>
+              <w:pStyle w:val="ListParagraph"/>
+              <w:numPr>
+                <w:ilvl w:val="0"/>
+                <w:numId w:val="22"/>
+              </w:numPr>
+              <w:spacing w:before="120" w:after="120" w:line="240" w:lineRule="exact"/>
+              <w:rPr>
+                <w:rFonts w:cs="Arial"/>
+                <w:i/>
+                <w:color w:val="0000FF"/>
+                <w:lang w:eastAsia="x-none"/>
+              </w:rPr>
+            </w:pPr>
+            <w:r>
+              <w:rPr>
+                <w:rFonts w:cs="Arial"/>
+                <w:i/>
+                <w:color w:val="0000FF"/>
+                <w:lang w:eastAsia="x-none"/>
+              </w:rPr>
               <w:t>Use case kết thúc.</w:t>
             </w:r>
           </w:p>
@@ -10284,6 +10992,959 @@
         </w:rPr>
         <w:t>c, Biểu đồ activity</w:t>
       </w:r>
+    </w:p>
+    <w:p>
+      <w:pPr>
+        <w:pStyle w:val="ListParagraph"/>
+        <w:rPr>
+          <w:rFonts w:ascii="Times New Roman" w:hAnsi="Times New Roman" w:cs="Times New Roman"/>
+          <w:sz w:val="26"/>
+          <w:szCs w:val="26"/>
+        </w:rPr>
+      </w:pPr>
+      <w:r>
+        <w:rPr>
+          <w:rFonts w:ascii="Times New Roman" w:hAnsi="Times New Roman" w:cs="Times New Roman"/>
+          <w:noProof/>
+          <w:sz w:val="26"/>
+          <w:szCs w:val="26"/>
+        </w:rPr>
+        <w:lastRenderedPageBreak/>
+        <w:drawing>
+          <wp:inline distT="0" distB="0" distL="0" distR="0">
+            <wp:extent cx="4153480" cy="3591426"/>
+            <wp:effectExtent l="0" t="0" r="0" b="0"/>
+            <wp:docPr id="23" name="Picture 23"/>
+            <wp:cNvGraphicFramePr>
+              <a:graphicFrameLocks xmlns:a="http://schemas.openxmlformats.org/drawingml/2006/main" noChangeAspect="1"/>
+            </wp:cNvGraphicFramePr>
+            <a:graphic xmlns:a="http://schemas.openxmlformats.org/drawingml/2006/main">
+              <a:graphicData uri="http://schemas.openxmlformats.org/drawingml/2006/picture">
+                <pic:pic xmlns:pic="http://schemas.openxmlformats.org/drawingml/2006/picture">
+                  <pic:nvPicPr>
+                    <pic:cNvPr id="0" name="act5.png"/>
+                    <pic:cNvPicPr/>
+                  </pic:nvPicPr>
+                  <pic:blipFill>
+                    <a:blip r:embed="rId25">
+                      <a:extLst>
+                        <a:ext uri="{28A0092B-C50C-407E-A947-70E740481C1C}">
+                          <a14:useLocalDpi xmlns:a14="http://schemas.microsoft.com/office/drawing/2010/main" val="0"/>
+                        </a:ext>
+                      </a:extLst>
+                    </a:blip>
+                    <a:stretch>
+                      <a:fillRect/>
+                    </a:stretch>
+                  </pic:blipFill>
+                  <pic:spPr>
+                    <a:xfrm>
+                      <a:off x="0" y="0"/>
+                      <a:ext cx="4153480" cy="3591426"/>
+                    </a:xfrm>
+                    <a:prstGeom prst="rect">
+                      <a:avLst/>
+                    </a:prstGeom>
+                  </pic:spPr>
+                </pic:pic>
+              </a:graphicData>
+            </a:graphic>
+          </wp:inline>
+        </w:drawing>
+      </w:r>
+    </w:p>
+    <w:p>
+      <w:pPr>
+        <w:pStyle w:val="ListParagraph"/>
+        <w:rPr>
+          <w:rFonts w:ascii="Times New Roman" w:hAnsi="Times New Roman" w:cs="Times New Roman"/>
+          <w:sz w:val="26"/>
+          <w:szCs w:val="26"/>
+        </w:rPr>
+      </w:pPr>
+    </w:p>
+    <w:p>
+      <w:pPr>
+        <w:pStyle w:val="ListParagraph"/>
+        <w:numPr>
+          <w:ilvl w:val="0"/>
+          <w:numId w:val="2"/>
+        </w:numPr>
+        <w:rPr>
+          <w:rFonts w:ascii="Times New Roman" w:hAnsi="Times New Roman" w:cs="Times New Roman"/>
+          <w:sz w:val="26"/>
+          <w:szCs w:val="26"/>
+        </w:rPr>
+      </w:pPr>
+      <w:r>
+        <w:rPr>
+          <w:rFonts w:ascii="Times New Roman" w:hAnsi="Times New Roman" w:cs="Times New Roman"/>
+          <w:sz w:val="26"/>
+          <w:szCs w:val="26"/>
+        </w:rPr>
+        <w:t>Use case làm thủ tục chuyển viện</w:t>
+      </w:r>
+    </w:p>
+    <w:p>
+      <w:pPr>
+        <w:pStyle w:val="ListParagraph"/>
+        <w:rPr>
+          <w:rFonts w:ascii="Times New Roman" w:hAnsi="Times New Roman" w:cs="Times New Roman"/>
+          <w:sz w:val="26"/>
+          <w:szCs w:val="26"/>
+        </w:rPr>
+      </w:pPr>
+      <w:r>
+        <w:rPr>
+          <w:rFonts w:ascii="Times New Roman" w:hAnsi="Times New Roman" w:cs="Times New Roman"/>
+          <w:sz w:val="26"/>
+          <w:szCs w:val="26"/>
+        </w:rPr>
+        <w:t>a, Biểu đồ use case</w:t>
+      </w:r>
+    </w:p>
+    <w:p>
+      <w:pPr>
+        <w:rPr>
+          <w:rFonts w:ascii="Times New Roman" w:hAnsi="Times New Roman" w:cs="Times New Roman"/>
+          <w:sz w:val="26"/>
+          <w:szCs w:val="26"/>
+        </w:rPr>
+      </w:pPr>
+      <w:r>
+        <w:rPr>
+          <w:rFonts w:ascii="Times New Roman" w:hAnsi="Times New Roman" w:cs="Times New Roman"/>
+          <w:noProof/>
+          <w:sz w:val="26"/>
+          <w:szCs w:val="26"/>
+        </w:rPr>
+        <w:drawing>
+          <wp:inline distT="0" distB="0" distL="0" distR="0">
+            <wp:extent cx="5687219" cy="1790950"/>
+            <wp:effectExtent l="0" t="0" r="8890" b="0"/>
+            <wp:docPr id="9" name="Picture 9"/>
+            <wp:cNvGraphicFramePr>
+              <a:graphicFrameLocks xmlns:a="http://schemas.openxmlformats.org/drawingml/2006/main" noChangeAspect="1"/>
+            </wp:cNvGraphicFramePr>
+            <a:graphic xmlns:a="http://schemas.openxmlformats.org/drawingml/2006/main">
+              <a:graphicData uri="http://schemas.openxmlformats.org/drawingml/2006/picture">
+                <pic:pic xmlns:pic="http://schemas.openxmlformats.org/drawingml/2006/picture">
+                  <pic:nvPicPr>
+                    <pic:cNvPr id="0" name="6.png"/>
+                    <pic:cNvPicPr/>
+                  </pic:nvPicPr>
+                  <pic:blipFill>
+                    <a:blip r:embed="rId26">
+                      <a:extLst>
+                        <a:ext uri="{28A0092B-C50C-407E-A947-70E740481C1C}">
+                          <a14:useLocalDpi xmlns:a14="http://schemas.microsoft.com/office/drawing/2010/main" val="0"/>
+                        </a:ext>
+                      </a:extLst>
+                    </a:blip>
+                    <a:stretch>
+                      <a:fillRect/>
+                    </a:stretch>
+                  </pic:blipFill>
+                  <pic:spPr>
+                    <a:xfrm>
+                      <a:off x="0" y="0"/>
+                      <a:ext cx="5687219" cy="1790950"/>
+                    </a:xfrm>
+                    <a:prstGeom prst="rect">
+                      <a:avLst/>
+                    </a:prstGeom>
+                  </pic:spPr>
+                </pic:pic>
+              </a:graphicData>
+            </a:graphic>
+          </wp:inline>
+        </w:drawing>
+      </w:r>
+    </w:p>
+    <w:p>
+      <w:pPr>
+        <w:pStyle w:val="ListParagraph"/>
+        <w:rPr>
+          <w:rFonts w:ascii="Times New Roman" w:hAnsi="Times New Roman" w:cs="Times New Roman"/>
+          <w:sz w:val="26"/>
+          <w:szCs w:val="26"/>
+        </w:rPr>
+      </w:pPr>
+      <w:r>
+        <w:rPr>
+          <w:rFonts w:ascii="Times New Roman" w:hAnsi="Times New Roman" w:cs="Times New Roman"/>
+          <w:sz w:val="26"/>
+          <w:szCs w:val="26"/>
+        </w:rPr>
+        <w:t>b, Mô tả use case</w:t>
+      </w:r>
+    </w:p>
+    <w:tbl>
+      <w:tblPr>
+        <w:tblW w:w="7851" w:type="dxa"/>
+        <w:tblInd w:w="1188" w:type="dxa"/>
+        <w:tblBorders>
+          <w:top w:val="single" w:sz="4" w:space="0" w:color="333333"/>
+          <w:left w:val="single" w:sz="4" w:space="0" w:color="333333"/>
+          <w:bottom w:val="single" w:sz="4" w:space="0" w:color="333333"/>
+          <w:right w:val="single" w:sz="4" w:space="0" w:color="333333"/>
+          <w:insideH w:val="single" w:sz="4" w:space="0" w:color="333333"/>
+          <w:insideV w:val="single" w:sz="4" w:space="0" w:color="333333"/>
+        </w:tblBorders>
+        <w:tblLook w:val="01E0" w:firstRow="1" w:lastRow="1" w:firstColumn="1" w:lastColumn="1" w:noHBand="0" w:noVBand="0"/>
+      </w:tblPr>
+      <w:tblGrid>
+        <w:gridCol w:w="1317"/>
+        <w:gridCol w:w="6534"/>
+      </w:tblGrid>
+      <w:tr>
+        <w:tc>
+          <w:tcPr>
+            <w:tcW w:w="7851" w:type="dxa"/>
+            <w:gridSpan w:val="2"/>
+            <w:tcBorders>
+              <w:top w:val="single" w:sz="12" w:space="0" w:color="auto"/>
+              <w:left w:val="single" w:sz="12" w:space="0" w:color="auto"/>
+              <w:bottom w:val="single" w:sz="4" w:space="0" w:color="333333"/>
+              <w:right w:val="single" w:sz="12" w:space="0" w:color="auto"/>
+            </w:tcBorders>
+            <w:shd w:val="clear" w:color="auto" w:fill="D9D9D9"/>
+          </w:tcPr>
+          <w:p>
+            <w:pPr>
+              <w:spacing w:before="80" w:after="80" w:line="240" w:lineRule="auto"/>
+              <w:rPr>
+                <w:rFonts w:ascii="Times New Roman" w:hAnsi="Times New Roman" w:cs="Arial"/>
+                <w:b/>
+                <w:sz w:val="24"/>
+                <w:szCs w:val="24"/>
+              </w:rPr>
+            </w:pPr>
+            <w:r>
+              <w:rPr>
+                <w:rFonts w:ascii="Times New Roman" w:hAnsi="Times New Roman" w:cs="Arial"/>
+                <w:b/>
+                <w:sz w:val="24"/>
+                <w:szCs w:val="24"/>
+              </w:rPr>
+              <w:t xml:space="preserve">Use case: </w:t>
+            </w:r>
+            <w:r>
+              <w:rPr>
+                <w:rFonts w:ascii="Times New Roman" w:hAnsi="Times New Roman"/>
+                <w:i/>
+                <w:color w:val="0000FF"/>
+                <w:sz w:val="24"/>
+                <w:szCs w:val="24"/>
+              </w:rPr>
+              <w:t xml:space="preserve">UC </w:t>
+            </w:r>
+            <w:r>
+              <w:rPr>
+                <w:rFonts w:ascii="Times New Roman" w:hAnsi="Times New Roman"/>
+                <w:i/>
+                <w:color w:val="0000FF"/>
+                <w:sz w:val="24"/>
+                <w:szCs w:val="24"/>
+              </w:rPr>
+              <w:t>làm thủ tục chuyển viện</w:t>
+            </w:r>
+          </w:p>
+        </w:tc>
+      </w:tr>
+      <w:tr>
+        <w:tc>
+          <w:tcPr>
+            <w:tcW w:w="1317" w:type="dxa"/>
+            <w:tcBorders>
+              <w:top w:val="single" w:sz="4" w:space="0" w:color="333333"/>
+              <w:left w:val="single" w:sz="12" w:space="0" w:color="auto"/>
+              <w:bottom w:val="single" w:sz="4" w:space="0" w:color="333333"/>
+              <w:right w:val="single" w:sz="4" w:space="0" w:color="333333"/>
+            </w:tcBorders>
+            <w:shd w:val="clear" w:color="auto" w:fill="F3F3F3"/>
+          </w:tcPr>
+          <w:p>
+            <w:pPr>
+              <w:spacing w:before="120" w:after="120" w:line="240" w:lineRule="auto"/>
+              <w:rPr>
+                <w:rFonts w:eastAsia="Arial" w:cs="Arial"/>
+                <w:b/>
+                <w:bCs/>
+                <w:color w:val="000000"/>
+              </w:rPr>
+            </w:pPr>
+            <w:r>
+              <w:rPr>
+                <w:rFonts w:eastAsia="Arial" w:cs="Arial"/>
+                <w:b/>
+                <w:bCs/>
+                <w:color w:val="000000"/>
+              </w:rPr>
+              <w:t>Mục đích:</w:t>
+            </w:r>
+          </w:p>
+        </w:tc>
+        <w:tc>
+          <w:tcPr>
+            <w:tcW w:w="6534" w:type="dxa"/>
+            <w:tcBorders>
+              <w:top w:val="single" w:sz="4" w:space="0" w:color="333333"/>
+              <w:left w:val="single" w:sz="4" w:space="0" w:color="333333"/>
+              <w:bottom w:val="single" w:sz="4" w:space="0" w:color="333333"/>
+              <w:right w:val="single" w:sz="12" w:space="0" w:color="auto"/>
+            </w:tcBorders>
+          </w:tcPr>
+          <w:p>
+            <w:pPr>
+              <w:spacing w:before="120" w:after="120" w:line="240" w:lineRule="exact"/>
+              <w:rPr>
+                <w:rFonts w:cs="Arial"/>
+                <w:i/>
+                <w:color w:val="0000FF"/>
+                <w:lang w:eastAsia="x-none"/>
+              </w:rPr>
+            </w:pPr>
+            <w:r>
+              <w:rPr>
+                <w:rFonts w:cs="Arial"/>
+                <w:i/>
+                <w:color w:val="0000FF"/>
+                <w:lang w:eastAsia="x-none"/>
+              </w:rPr>
+              <w:t>Làm thủ tục chuyển viện cho bệnh nhân.</w:t>
+            </w:r>
+          </w:p>
+        </w:tc>
+      </w:tr>
+      <w:tr>
+        <w:trPr>
+          <w:trHeight w:val="1133"/>
+        </w:trPr>
+        <w:tc>
+          <w:tcPr>
+            <w:tcW w:w="1317" w:type="dxa"/>
+            <w:tcBorders>
+              <w:top w:val="single" w:sz="4" w:space="0" w:color="333333"/>
+              <w:left w:val="single" w:sz="12" w:space="0" w:color="auto"/>
+              <w:bottom w:val="single" w:sz="4" w:space="0" w:color="333333"/>
+              <w:right w:val="single" w:sz="4" w:space="0" w:color="333333"/>
+            </w:tcBorders>
+            <w:shd w:val="clear" w:color="auto" w:fill="F3F3F3"/>
+          </w:tcPr>
+          <w:p>
+            <w:pPr>
+              <w:spacing w:before="120" w:after="120" w:line="240" w:lineRule="auto"/>
+              <w:rPr>
+                <w:rFonts w:eastAsia="Arial" w:cs="Arial"/>
+                <w:b/>
+                <w:bCs/>
+                <w:color w:val="000000"/>
+              </w:rPr>
+            </w:pPr>
+            <w:r>
+              <w:rPr>
+                <w:rFonts w:eastAsia="Arial" w:cs="Arial"/>
+                <w:b/>
+                <w:bCs/>
+                <w:color w:val="000000"/>
+              </w:rPr>
+              <w:t>Mô tả:</w:t>
+            </w:r>
+          </w:p>
+        </w:tc>
+        <w:tc>
+          <w:tcPr>
+            <w:tcW w:w="6534" w:type="dxa"/>
+            <w:tcBorders>
+              <w:top w:val="single" w:sz="4" w:space="0" w:color="333333"/>
+              <w:left w:val="single" w:sz="4" w:space="0" w:color="333333"/>
+              <w:bottom w:val="single" w:sz="4" w:space="0" w:color="333333"/>
+              <w:right w:val="single" w:sz="12" w:space="0" w:color="auto"/>
+            </w:tcBorders>
+          </w:tcPr>
+          <w:p>
+            <w:pPr>
+              <w:spacing w:before="120" w:after="120" w:line="240" w:lineRule="exact"/>
+              <w:rPr>
+                <w:rFonts w:cs="Arial"/>
+                <w:i/>
+                <w:color w:val="0000FF"/>
+                <w:szCs w:val="24"/>
+                <w:lang w:eastAsia="x-none"/>
+              </w:rPr>
+            </w:pPr>
+            <w:r>
+              <w:rPr>
+                <w:rFonts w:cs="Arial"/>
+                <w:i/>
+                <w:color w:val="0000FF"/>
+                <w:szCs w:val="24"/>
+                <w:lang w:eastAsia="x-none"/>
+              </w:rPr>
+              <w:t>Nhân viên chọn chức năng làm thủ tục chuyển viện. Hệ thống hiển thị danh sách các đơn chuyển viện. Nhân viên chọn một đơn chuyển viện, chuyển đơn chuyển viện sang bộ phận kế toán.</w:t>
+            </w:r>
+          </w:p>
+        </w:tc>
+      </w:tr>
+      <w:tr>
+        <w:tc>
+          <w:tcPr>
+            <w:tcW w:w="1317" w:type="dxa"/>
+            <w:tcBorders>
+              <w:top w:val="single" w:sz="4" w:space="0" w:color="333333"/>
+              <w:left w:val="single" w:sz="12" w:space="0" w:color="auto"/>
+              <w:bottom w:val="single" w:sz="4" w:space="0" w:color="333333"/>
+              <w:right w:val="single" w:sz="4" w:space="0" w:color="333333"/>
+            </w:tcBorders>
+            <w:shd w:val="clear" w:color="auto" w:fill="F3F3F3"/>
+          </w:tcPr>
+          <w:p>
+            <w:pPr>
+              <w:spacing w:before="120" w:after="120" w:line="240" w:lineRule="auto"/>
+              <w:rPr>
+                <w:rFonts w:eastAsia="Arial" w:cs="Arial"/>
+                <w:b/>
+                <w:bCs/>
+                <w:color w:val="000000"/>
+              </w:rPr>
+            </w:pPr>
+            <w:r>
+              <w:rPr>
+                <w:rFonts w:eastAsia="Arial" w:cs="Arial"/>
+                <w:b/>
+                <w:bCs/>
+                <w:color w:val="000000"/>
+              </w:rPr>
+              <w:lastRenderedPageBreak/>
+              <w:t>Tác nhân:</w:t>
+            </w:r>
+          </w:p>
+        </w:tc>
+        <w:tc>
+          <w:tcPr>
+            <w:tcW w:w="6534" w:type="dxa"/>
+            <w:tcBorders>
+              <w:top w:val="single" w:sz="4" w:space="0" w:color="333333"/>
+              <w:left w:val="single" w:sz="4" w:space="0" w:color="333333"/>
+              <w:bottom w:val="single" w:sz="4" w:space="0" w:color="333333"/>
+              <w:right w:val="single" w:sz="12" w:space="0" w:color="auto"/>
+            </w:tcBorders>
+          </w:tcPr>
+          <w:p>
+            <w:pPr>
+              <w:spacing w:before="120" w:after="120" w:line="240" w:lineRule="exact"/>
+              <w:rPr>
+                <w:rFonts w:cs="Arial"/>
+                <w:i/>
+                <w:color w:val="0000FF"/>
+                <w:lang w:eastAsia="x-none"/>
+              </w:rPr>
+            </w:pPr>
+            <w:r>
+              <w:rPr>
+                <w:rFonts w:cs="Arial"/>
+                <w:i/>
+                <w:color w:val="0000FF"/>
+                <w:lang w:eastAsia="x-none"/>
+              </w:rPr>
+              <w:t>Nhân viên kế hoạch tổng hợp</w:t>
+            </w:r>
+          </w:p>
+        </w:tc>
+      </w:tr>
+      <w:tr>
+        <w:tc>
+          <w:tcPr>
+            <w:tcW w:w="1317" w:type="dxa"/>
+            <w:tcBorders>
+              <w:top w:val="single" w:sz="4" w:space="0" w:color="333333"/>
+              <w:left w:val="single" w:sz="12" w:space="0" w:color="auto"/>
+              <w:bottom w:val="single" w:sz="4" w:space="0" w:color="333333"/>
+              <w:right w:val="single" w:sz="4" w:space="0" w:color="333333"/>
+            </w:tcBorders>
+            <w:shd w:val="clear" w:color="auto" w:fill="F3F3F3"/>
+          </w:tcPr>
+          <w:p>
+            <w:pPr>
+              <w:spacing w:before="120" w:after="120" w:line="240" w:lineRule="auto"/>
+              <w:rPr>
+                <w:rFonts w:eastAsia="Arial" w:cs="Arial"/>
+                <w:b/>
+                <w:bCs/>
+                <w:color w:val="000000"/>
+              </w:rPr>
+            </w:pPr>
+            <w:r>
+              <w:rPr>
+                <w:rFonts w:eastAsia="Arial" w:cs="Arial"/>
+                <w:b/>
+                <w:bCs/>
+                <w:color w:val="000000"/>
+              </w:rPr>
+              <w:t>Điều kiện trước:</w:t>
+            </w:r>
+          </w:p>
+        </w:tc>
+        <w:tc>
+          <w:tcPr>
+            <w:tcW w:w="6534" w:type="dxa"/>
+            <w:tcBorders>
+              <w:top w:val="single" w:sz="4" w:space="0" w:color="333333"/>
+              <w:left w:val="single" w:sz="4" w:space="0" w:color="333333"/>
+              <w:bottom w:val="single" w:sz="4" w:space="0" w:color="333333"/>
+              <w:right w:val="single" w:sz="12" w:space="0" w:color="auto"/>
+            </w:tcBorders>
+          </w:tcPr>
+          <w:p>
+            <w:pPr>
+              <w:spacing w:after="0" w:line="240" w:lineRule="auto"/>
+              <w:rPr>
+                <w:rFonts w:ascii="Times New Roman" w:hAnsi="Times New Roman"/>
+                <w:i/>
+                <w:color w:val="0000FF"/>
+                <w:sz w:val="24"/>
+                <w:szCs w:val="24"/>
+              </w:rPr>
+            </w:pPr>
+          </w:p>
+          <w:p>
+            <w:pPr>
+              <w:spacing w:after="0" w:line="240" w:lineRule="auto"/>
+              <w:rPr>
+                <w:rFonts w:ascii="Times New Roman" w:hAnsi="Times New Roman"/>
+                <w:color w:val="0000FF"/>
+                <w:szCs w:val="24"/>
+              </w:rPr>
+            </w:pPr>
+            <w:r>
+              <w:rPr>
+                <w:rFonts w:ascii="Times New Roman" w:hAnsi="Times New Roman"/>
+                <w:i/>
+                <w:color w:val="0000FF"/>
+                <w:sz w:val="24"/>
+                <w:szCs w:val="24"/>
+              </w:rPr>
+              <w:t>Đã đăng nhập vào hệ thống</w:t>
+            </w:r>
+          </w:p>
+        </w:tc>
+      </w:tr>
+      <w:tr>
+        <w:tc>
+          <w:tcPr>
+            <w:tcW w:w="1317" w:type="dxa"/>
+            <w:tcBorders>
+              <w:top w:val="single" w:sz="4" w:space="0" w:color="333333"/>
+              <w:left w:val="single" w:sz="12" w:space="0" w:color="auto"/>
+              <w:bottom w:val="single" w:sz="4" w:space="0" w:color="333333"/>
+              <w:right w:val="single" w:sz="4" w:space="0" w:color="333333"/>
+            </w:tcBorders>
+            <w:shd w:val="clear" w:color="auto" w:fill="F3F3F3"/>
+          </w:tcPr>
+          <w:p>
+            <w:pPr>
+              <w:spacing w:before="120" w:after="120" w:line="240" w:lineRule="auto"/>
+              <w:rPr>
+                <w:rFonts w:eastAsia="Arial" w:cs="Arial"/>
+                <w:b/>
+                <w:bCs/>
+                <w:color w:val="000000"/>
+              </w:rPr>
+            </w:pPr>
+            <w:r>
+              <w:rPr>
+                <w:rFonts w:eastAsia="Arial" w:cs="Arial"/>
+                <w:b/>
+                <w:bCs/>
+                <w:color w:val="000000"/>
+              </w:rPr>
+              <w:t>Luồng sự kiện chính (Basic flows)</w:t>
+            </w:r>
+          </w:p>
+        </w:tc>
+        <w:tc>
+          <w:tcPr>
+            <w:tcW w:w="6534" w:type="dxa"/>
+            <w:tcBorders>
+              <w:top w:val="single" w:sz="4" w:space="0" w:color="333333"/>
+              <w:left w:val="single" w:sz="4" w:space="0" w:color="333333"/>
+              <w:bottom w:val="single" w:sz="4" w:space="0" w:color="333333"/>
+              <w:right w:val="single" w:sz="12" w:space="0" w:color="auto"/>
+            </w:tcBorders>
+          </w:tcPr>
+          <w:p>
+            <w:pPr>
+              <w:pStyle w:val="ListParagraph"/>
+              <w:numPr>
+                <w:ilvl w:val="0"/>
+                <w:numId w:val="33"/>
+              </w:numPr>
+              <w:spacing w:before="120" w:after="120" w:line="240" w:lineRule="exact"/>
+              <w:rPr>
+                <w:rFonts w:cs="Arial"/>
+                <w:i/>
+                <w:color w:val="0000FF"/>
+                <w:lang w:eastAsia="x-none"/>
+              </w:rPr>
+            </w:pPr>
+            <w:r>
+              <w:rPr>
+                <w:rFonts w:cs="Arial"/>
+                <w:i/>
+                <w:color w:val="0000FF"/>
+                <w:lang w:eastAsia="x-none"/>
+              </w:rPr>
+              <w:t>Chọn chứ</w:t>
+            </w:r>
+            <w:r>
+              <w:rPr>
+                <w:rFonts w:cs="Arial"/>
+                <w:i/>
+                <w:color w:val="0000FF"/>
+                <w:lang w:eastAsia="x-none"/>
+              </w:rPr>
+              <w:t>c năng làm thủ tục chuyển viện.</w:t>
+            </w:r>
+          </w:p>
+          <w:p>
+            <w:pPr>
+              <w:pStyle w:val="ListParagraph"/>
+              <w:numPr>
+                <w:ilvl w:val="0"/>
+                <w:numId w:val="33"/>
+              </w:numPr>
+              <w:spacing w:before="120" w:after="120" w:line="240" w:lineRule="exact"/>
+              <w:rPr>
+                <w:rFonts w:cs="Arial"/>
+                <w:i/>
+                <w:color w:val="0000FF"/>
+                <w:lang w:eastAsia="x-none"/>
+              </w:rPr>
+            </w:pPr>
+            <w:r>
+              <w:rPr>
+                <w:rFonts w:cs="Arial"/>
+                <w:i/>
+                <w:color w:val="0000FF"/>
+                <w:lang w:eastAsia="x-none"/>
+              </w:rPr>
+              <w:t>Hệ thống hiển thị danh sách các đơn chuyển viện.</w:t>
+            </w:r>
+          </w:p>
+          <w:p>
+            <w:pPr>
+              <w:pStyle w:val="ListParagraph"/>
+              <w:numPr>
+                <w:ilvl w:val="0"/>
+                <w:numId w:val="33"/>
+              </w:numPr>
+              <w:spacing w:before="120" w:after="120" w:line="240" w:lineRule="exact"/>
+              <w:rPr>
+                <w:rFonts w:cs="Arial"/>
+                <w:i/>
+                <w:color w:val="0000FF"/>
+                <w:lang w:eastAsia="x-none"/>
+              </w:rPr>
+            </w:pPr>
+            <w:r>
+              <w:rPr>
+                <w:rFonts w:cs="Arial"/>
+                <w:i/>
+                <w:color w:val="0000FF"/>
+                <w:lang w:eastAsia="x-none"/>
+              </w:rPr>
+              <w:t>Chọ</w:t>
+            </w:r>
+            <w:r>
+              <w:rPr>
+                <w:rFonts w:cs="Arial"/>
+                <w:i/>
+                <w:color w:val="0000FF"/>
+                <w:lang w:eastAsia="x-none"/>
+              </w:rPr>
+              <w:t>n một đơn chuyển viện.</w:t>
+            </w:r>
+          </w:p>
+          <w:p>
+            <w:pPr>
+              <w:pStyle w:val="ListParagraph"/>
+              <w:numPr>
+                <w:ilvl w:val="0"/>
+                <w:numId w:val="33"/>
+              </w:numPr>
+              <w:spacing w:before="120" w:after="120" w:line="240" w:lineRule="exact"/>
+              <w:rPr>
+                <w:rFonts w:cs="Arial"/>
+                <w:i/>
+                <w:color w:val="0000FF"/>
+                <w:lang w:eastAsia="x-none"/>
+              </w:rPr>
+            </w:pPr>
+            <w:r>
+              <w:rPr>
+                <w:rFonts w:cs="Arial"/>
+                <w:i/>
+                <w:color w:val="0000FF"/>
+                <w:lang w:eastAsia="x-none"/>
+              </w:rPr>
+              <w:t>Chọn chuyển đơn chuyển viện sang kế toán.</w:t>
+            </w:r>
+          </w:p>
+          <w:p>
+            <w:pPr>
+              <w:pStyle w:val="ListParagraph"/>
+              <w:numPr>
+                <w:ilvl w:val="0"/>
+                <w:numId w:val="33"/>
+              </w:numPr>
+              <w:spacing w:before="120" w:after="120" w:line="240" w:lineRule="exact"/>
+              <w:rPr>
+                <w:rFonts w:cs="Arial"/>
+                <w:i/>
+                <w:color w:val="0000FF"/>
+                <w:lang w:eastAsia="x-none"/>
+              </w:rPr>
+            </w:pPr>
+            <w:r>
+              <w:rPr>
+                <w:rFonts w:cs="Arial"/>
+                <w:i/>
+                <w:color w:val="0000FF"/>
+                <w:lang w:eastAsia="x-none"/>
+              </w:rPr>
+              <w:t>Use case kết thúc.</w:t>
+            </w:r>
+          </w:p>
+        </w:tc>
+      </w:tr>
+      <w:tr>
+        <w:tc>
+          <w:tcPr>
+            <w:tcW w:w="1317" w:type="dxa"/>
+            <w:tcBorders>
+              <w:top w:val="single" w:sz="4" w:space="0" w:color="333333"/>
+              <w:left w:val="single" w:sz="12" w:space="0" w:color="auto"/>
+              <w:bottom w:val="single" w:sz="4" w:space="0" w:color="333333"/>
+              <w:right w:val="single" w:sz="4" w:space="0" w:color="333333"/>
+            </w:tcBorders>
+            <w:shd w:val="clear" w:color="auto" w:fill="F3F3F3"/>
+          </w:tcPr>
+          <w:p>
+            <w:pPr>
+              <w:spacing w:before="120" w:after="120" w:line="240" w:lineRule="auto"/>
+              <w:rPr>
+                <w:rFonts w:eastAsia="Arial" w:cs="Arial"/>
+                <w:b/>
+                <w:bCs/>
+                <w:color w:val="000000"/>
+              </w:rPr>
+            </w:pPr>
+            <w:r>
+              <w:rPr>
+                <w:rFonts w:eastAsia="Arial" w:cs="Arial"/>
+                <w:b/>
+                <w:bCs/>
+                <w:color w:val="000000"/>
+              </w:rPr>
+              <w:t>Luồng sự kiện phụ (Alternative Flows):</w:t>
+            </w:r>
+          </w:p>
+        </w:tc>
+        <w:tc>
+          <w:tcPr>
+            <w:tcW w:w="6534" w:type="dxa"/>
+            <w:tcBorders>
+              <w:top w:val="single" w:sz="4" w:space="0" w:color="333333"/>
+              <w:left w:val="single" w:sz="4" w:space="0" w:color="333333"/>
+              <w:bottom w:val="single" w:sz="4" w:space="0" w:color="333333"/>
+              <w:right w:val="single" w:sz="12" w:space="0" w:color="auto"/>
+            </w:tcBorders>
+          </w:tcPr>
+          <w:p>
+            <w:pPr>
+              <w:spacing w:before="120" w:after="120" w:line="240" w:lineRule="exact"/>
+              <w:rPr>
+                <w:rFonts w:ascii="Times New Roman" w:hAnsi="Times New Roman"/>
+                <w:sz w:val="24"/>
+                <w:szCs w:val="24"/>
+              </w:rPr>
+            </w:pPr>
+            <w:r>
+              <w:rPr>
+                <w:rFonts w:cs="Arial"/>
+                <w:i/>
+                <w:color w:val="0000FF"/>
+                <w:lang w:eastAsia="x-none"/>
+              </w:rPr>
+              <w:t xml:space="preserve">   </w:t>
+            </w:r>
+            <w:r>
+              <w:rPr>
+                <w:rFonts w:ascii="Times New Roman" w:hAnsi="Times New Roman"/>
+                <w:sz w:val="24"/>
+                <w:szCs w:val="24"/>
+              </w:rPr>
+              <w:tab/>
+            </w:r>
+          </w:p>
+        </w:tc>
+      </w:tr>
+      <w:tr>
+        <w:tc>
+          <w:tcPr>
+            <w:tcW w:w="1317" w:type="dxa"/>
+            <w:tcBorders>
+              <w:top w:val="single" w:sz="4" w:space="0" w:color="auto"/>
+              <w:left w:val="single" w:sz="12" w:space="0" w:color="auto"/>
+              <w:bottom w:val="single" w:sz="12" w:space="0" w:color="333333"/>
+              <w:right w:val="single" w:sz="4" w:space="0" w:color="333333"/>
+            </w:tcBorders>
+            <w:shd w:val="clear" w:color="auto" w:fill="F3F3F3"/>
+          </w:tcPr>
+          <w:p>
+            <w:pPr>
+              <w:spacing w:before="120" w:after="120" w:line="240" w:lineRule="auto"/>
+              <w:rPr>
+                <w:rFonts w:eastAsia="Arial" w:cs="Arial"/>
+                <w:b/>
+                <w:bCs/>
+                <w:color w:val="000000"/>
+              </w:rPr>
+            </w:pPr>
+            <w:r>
+              <w:rPr>
+                <w:rFonts w:eastAsia="Arial" w:cs="Arial"/>
+                <w:b/>
+                <w:bCs/>
+                <w:color w:val="000000"/>
+              </w:rPr>
+              <w:t>Điều kiện sau:</w:t>
+            </w:r>
+          </w:p>
+        </w:tc>
+        <w:tc>
+          <w:tcPr>
+            <w:tcW w:w="6534" w:type="dxa"/>
+            <w:tcBorders>
+              <w:top w:val="single" w:sz="4" w:space="0" w:color="auto"/>
+              <w:left w:val="single" w:sz="4" w:space="0" w:color="333333"/>
+              <w:bottom w:val="single" w:sz="12" w:space="0" w:color="333333"/>
+              <w:right w:val="single" w:sz="12" w:space="0" w:color="auto"/>
+            </w:tcBorders>
+          </w:tcPr>
+          <w:p>
+            <w:pPr>
+              <w:spacing w:before="120" w:after="120" w:line="240" w:lineRule="exact"/>
+              <w:rPr>
+                <w:rFonts w:cs="Arial"/>
+                <w:i/>
+                <w:color w:val="0000FF"/>
+                <w:lang w:eastAsia="x-none"/>
+              </w:rPr>
+            </w:pPr>
+          </w:p>
+        </w:tc>
+      </w:tr>
+    </w:tbl>
+    <w:p>
+      <w:pPr>
+        <w:pStyle w:val="ListParagraph"/>
+        <w:rPr>
+          <w:rFonts w:ascii="Times New Roman" w:hAnsi="Times New Roman" w:cs="Times New Roman"/>
+          <w:sz w:val="26"/>
+          <w:szCs w:val="26"/>
+        </w:rPr>
+      </w:pPr>
+    </w:p>
+    <w:p>
+      <w:pPr>
+        <w:pStyle w:val="ListParagraph"/>
+        <w:rPr>
+          <w:rFonts w:ascii="Times New Roman" w:hAnsi="Times New Roman" w:cs="Times New Roman"/>
+          <w:sz w:val="26"/>
+          <w:szCs w:val="26"/>
+        </w:rPr>
+      </w:pPr>
+      <w:r>
+        <w:rPr>
+          <w:rFonts w:ascii="Times New Roman" w:hAnsi="Times New Roman" w:cs="Times New Roman"/>
+          <w:sz w:val="26"/>
+          <w:szCs w:val="26"/>
+        </w:rPr>
+        <w:t>c, Biểu đồ activity</w:t>
+      </w:r>
+    </w:p>
+    <w:p>
+      <w:pPr>
+        <w:pStyle w:val="ListParagraph"/>
+        <w:rPr>
+          <w:rFonts w:ascii="Times New Roman" w:hAnsi="Times New Roman" w:cs="Times New Roman"/>
+          <w:sz w:val="26"/>
+          <w:szCs w:val="26"/>
+        </w:rPr>
+      </w:pPr>
+    </w:p>
+    <w:p>
+      <w:pPr>
+        <w:pStyle w:val="ListParagraph"/>
+        <w:rPr>
+          <w:rFonts w:ascii="Times New Roman" w:hAnsi="Times New Roman" w:cs="Times New Roman"/>
+          <w:sz w:val="26"/>
+          <w:szCs w:val="26"/>
+        </w:rPr>
+      </w:pPr>
+      <w:r>
+        <w:rPr>
+          <w:rFonts w:ascii="Times New Roman" w:hAnsi="Times New Roman" w:cs="Times New Roman"/>
+          <w:noProof/>
+          <w:sz w:val="26"/>
+          <w:szCs w:val="26"/>
+        </w:rPr>
+        <w:drawing>
+          <wp:inline distT="0" distB="0" distL="0" distR="0">
+            <wp:extent cx="3419953" cy="3505690"/>
+            <wp:effectExtent l="0" t="0" r="9525" b="0"/>
+            <wp:docPr id="24" name="Picture 24"/>
+            <wp:cNvGraphicFramePr>
+              <a:graphicFrameLocks xmlns:a="http://schemas.openxmlformats.org/drawingml/2006/main" noChangeAspect="1"/>
+            </wp:cNvGraphicFramePr>
+            <a:graphic xmlns:a="http://schemas.openxmlformats.org/drawingml/2006/main">
+              <a:graphicData uri="http://schemas.openxmlformats.org/drawingml/2006/picture">
+                <pic:pic xmlns:pic="http://schemas.openxmlformats.org/drawingml/2006/picture">
+                  <pic:nvPicPr>
+                    <pic:cNvPr id="0" name="act6.png"/>
+                    <pic:cNvPicPr/>
+                  </pic:nvPicPr>
+                  <pic:blipFill>
+                    <a:blip r:embed="rId27">
+                      <a:extLst>
+                        <a:ext uri="{28A0092B-C50C-407E-A947-70E740481C1C}">
+                          <a14:useLocalDpi xmlns:a14="http://schemas.microsoft.com/office/drawing/2010/main" val="0"/>
+                        </a:ext>
+                      </a:extLst>
+                    </a:blip>
+                    <a:stretch>
+                      <a:fillRect/>
+                    </a:stretch>
+                  </pic:blipFill>
+                  <pic:spPr>
+                    <a:xfrm>
+                      <a:off x="0" y="0"/>
+                      <a:ext cx="3419953" cy="3505690"/>
+                    </a:xfrm>
+                    <a:prstGeom prst="rect">
+                      <a:avLst/>
+                    </a:prstGeom>
+                  </pic:spPr>
+                </pic:pic>
+              </a:graphicData>
+            </a:graphic>
+          </wp:inline>
+        </w:drawing>
+      </w:r>
+      <w:bookmarkStart w:id="0" w:name="_GoBack"/>
+      <w:bookmarkEnd w:id="0"/>
     </w:p>
     <w:sectPr>
       <w:pgSz w:w="12240" w:h="15840"/>
@@ -11179,6 +12840,95 @@
     </w:lvl>
   </w:abstractNum>
   <w:abstractNum w:abstractNumId="9">
+    <w:nsid w:val="2F453306"/>
+    <w:multiLevelType w:val="hybridMultilevel"/>
+    <w:tmpl w:val="A358CE30"/>
+    <w:lvl w:ilvl="0" w:tplc="0409000F">
+      <w:start w:val="1"/>
+      <w:numFmt w:val="decimal"/>
+      <w:lvlText w:val="%1."/>
+      <w:lvlJc w:val="left"/>
+      <w:pPr>
+        <w:ind w:left="720" w:hanging="360"/>
+      </w:pPr>
+      <w:rPr>
+        <w:rFonts w:hint="default"/>
+      </w:rPr>
+    </w:lvl>
+    <w:lvl w:ilvl="1" w:tplc="04090019" w:tentative="1">
+      <w:start w:val="1"/>
+      <w:numFmt w:val="lowerLetter"/>
+      <w:lvlText w:val="%2."/>
+      <w:lvlJc w:val="left"/>
+      <w:pPr>
+        <w:ind w:left="1440" w:hanging="360"/>
+      </w:pPr>
+    </w:lvl>
+    <w:lvl w:ilvl="2" w:tplc="0409001B" w:tentative="1">
+      <w:start w:val="1"/>
+      <w:numFmt w:val="lowerRoman"/>
+      <w:lvlText w:val="%3."/>
+      <w:lvlJc w:val="right"/>
+      <w:pPr>
+        <w:ind w:left="2160" w:hanging="180"/>
+      </w:pPr>
+    </w:lvl>
+    <w:lvl w:ilvl="3" w:tplc="0409000F" w:tentative="1">
+      <w:start w:val="1"/>
+      <w:numFmt w:val="decimal"/>
+      <w:lvlText w:val="%4."/>
+      <w:lvlJc w:val="left"/>
+      <w:pPr>
+        <w:ind w:left="2880" w:hanging="360"/>
+      </w:pPr>
+    </w:lvl>
+    <w:lvl w:ilvl="4" w:tplc="04090019" w:tentative="1">
+      <w:start w:val="1"/>
+      <w:numFmt w:val="lowerLetter"/>
+      <w:lvlText w:val="%5."/>
+      <w:lvlJc w:val="left"/>
+      <w:pPr>
+        <w:ind w:left="3600" w:hanging="360"/>
+      </w:pPr>
+    </w:lvl>
+    <w:lvl w:ilvl="5" w:tplc="0409001B" w:tentative="1">
+      <w:start w:val="1"/>
+      <w:numFmt w:val="lowerRoman"/>
+      <w:lvlText w:val="%6."/>
+      <w:lvlJc w:val="right"/>
+      <w:pPr>
+        <w:ind w:left="4320" w:hanging="180"/>
+      </w:pPr>
+    </w:lvl>
+    <w:lvl w:ilvl="6" w:tplc="0409000F" w:tentative="1">
+      <w:start w:val="1"/>
+      <w:numFmt w:val="decimal"/>
+      <w:lvlText w:val="%7."/>
+      <w:lvlJc w:val="left"/>
+      <w:pPr>
+        <w:ind w:left="5040" w:hanging="360"/>
+      </w:pPr>
+    </w:lvl>
+    <w:lvl w:ilvl="7" w:tplc="04090019" w:tentative="1">
+      <w:start w:val="1"/>
+      <w:numFmt w:val="lowerLetter"/>
+      <w:lvlText w:val="%8."/>
+      <w:lvlJc w:val="left"/>
+      <w:pPr>
+        <w:ind w:left="5760" w:hanging="360"/>
+      </w:pPr>
+    </w:lvl>
+    <w:lvl w:ilvl="8" w:tplc="0409001B" w:tentative="1">
+      <w:start w:val="1"/>
+      <w:numFmt w:val="lowerRoman"/>
+      <w:lvlText w:val="%9."/>
+      <w:lvlJc w:val="right"/>
+      <w:pPr>
+        <w:ind w:left="6480" w:hanging="180"/>
+      </w:pPr>
+    </w:lvl>
+  </w:abstractNum>
+  <w:abstractNum w:abstractNumId="10">
     <w:nsid w:val="32D8588D"/>
     <w:multiLevelType w:val="multilevel"/>
     <w:tmpl w:val="D51E571C"/>
@@ -11299,7 +13049,7 @@
       </w:rPr>
     </w:lvl>
   </w:abstractNum>
-  <w:abstractNum w:abstractNumId="10">
+  <w:abstractNum w:abstractNumId="11">
     <w:nsid w:val="337719E2"/>
     <w:multiLevelType w:val="hybridMultilevel"/>
     <w:tmpl w:val="780AB886"/>
@@ -11388,7 +13138,7 @@
       </w:pPr>
     </w:lvl>
   </w:abstractNum>
-  <w:abstractNum w:abstractNumId="11">
+  <w:abstractNum w:abstractNumId="12">
     <w:nsid w:val="33A7585C"/>
     <w:multiLevelType w:val="hybridMultilevel"/>
     <w:tmpl w:val="738674F0"/>
@@ -11477,7 +13227,7 @@
       </w:pPr>
     </w:lvl>
   </w:abstractNum>
-  <w:abstractNum w:abstractNumId="12">
+  <w:abstractNum w:abstractNumId="13">
     <w:nsid w:val="34BD783B"/>
     <w:multiLevelType w:val="hybridMultilevel"/>
     <w:tmpl w:val="39583416"/>
@@ -11566,7 +13316,7 @@
       </w:pPr>
     </w:lvl>
   </w:abstractNum>
-  <w:abstractNum w:abstractNumId="13">
+  <w:abstractNum w:abstractNumId="14">
     <w:nsid w:val="3AFE71EA"/>
     <w:multiLevelType w:val="hybridMultilevel"/>
     <w:tmpl w:val="586A445C"/>
@@ -11655,7 +13405,96 @@
       </w:pPr>
     </w:lvl>
   </w:abstractNum>
-  <w:abstractNum w:abstractNumId="14">
+  <w:abstractNum w:abstractNumId="15">
+    <w:nsid w:val="3FD2172F"/>
+    <w:multiLevelType w:val="hybridMultilevel"/>
+    <w:tmpl w:val="4D4022C6"/>
+    <w:lvl w:ilvl="0" w:tplc="0409000F">
+      <w:start w:val="1"/>
+      <w:numFmt w:val="decimal"/>
+      <w:lvlText w:val="%1."/>
+      <w:lvlJc w:val="left"/>
+      <w:pPr>
+        <w:ind w:left="720" w:hanging="360"/>
+      </w:pPr>
+      <w:rPr>
+        <w:rFonts w:hint="default"/>
+      </w:rPr>
+    </w:lvl>
+    <w:lvl w:ilvl="1" w:tplc="04090019" w:tentative="1">
+      <w:start w:val="1"/>
+      <w:numFmt w:val="lowerLetter"/>
+      <w:lvlText w:val="%2."/>
+      <w:lvlJc w:val="left"/>
+      <w:pPr>
+        <w:ind w:left="1440" w:hanging="360"/>
+      </w:pPr>
+    </w:lvl>
+    <w:lvl w:ilvl="2" w:tplc="0409001B" w:tentative="1">
+      <w:start w:val="1"/>
+      <w:numFmt w:val="lowerRoman"/>
+      <w:lvlText w:val="%3."/>
+      <w:lvlJc w:val="right"/>
+      <w:pPr>
+        <w:ind w:left="2160" w:hanging="180"/>
+      </w:pPr>
+    </w:lvl>
+    <w:lvl w:ilvl="3" w:tplc="0409000F" w:tentative="1">
+      <w:start w:val="1"/>
+      <w:numFmt w:val="decimal"/>
+      <w:lvlText w:val="%4."/>
+      <w:lvlJc w:val="left"/>
+      <w:pPr>
+        <w:ind w:left="2880" w:hanging="360"/>
+      </w:pPr>
+    </w:lvl>
+    <w:lvl w:ilvl="4" w:tplc="04090019" w:tentative="1">
+      <w:start w:val="1"/>
+      <w:numFmt w:val="lowerLetter"/>
+      <w:lvlText w:val="%5."/>
+      <w:lvlJc w:val="left"/>
+      <w:pPr>
+        <w:ind w:left="3600" w:hanging="360"/>
+      </w:pPr>
+    </w:lvl>
+    <w:lvl w:ilvl="5" w:tplc="0409001B" w:tentative="1">
+      <w:start w:val="1"/>
+      <w:numFmt w:val="lowerRoman"/>
+      <w:lvlText w:val="%6."/>
+      <w:lvlJc w:val="right"/>
+      <w:pPr>
+        <w:ind w:left="4320" w:hanging="180"/>
+      </w:pPr>
+    </w:lvl>
+    <w:lvl w:ilvl="6" w:tplc="0409000F" w:tentative="1">
+      <w:start w:val="1"/>
+      <w:numFmt w:val="decimal"/>
+      <w:lvlText w:val="%7."/>
+      <w:lvlJc w:val="left"/>
+      <w:pPr>
+        <w:ind w:left="5040" w:hanging="360"/>
+      </w:pPr>
+    </w:lvl>
+    <w:lvl w:ilvl="7" w:tplc="04090019" w:tentative="1">
+      <w:start w:val="1"/>
+      <w:numFmt w:val="lowerLetter"/>
+      <w:lvlText w:val="%8."/>
+      <w:lvlJc w:val="left"/>
+      <w:pPr>
+        <w:ind w:left="5760" w:hanging="360"/>
+      </w:pPr>
+    </w:lvl>
+    <w:lvl w:ilvl="8" w:tplc="0409001B" w:tentative="1">
+      <w:start w:val="1"/>
+      <w:numFmt w:val="lowerRoman"/>
+      <w:lvlText w:val="%9."/>
+      <w:lvlJc w:val="right"/>
+      <w:pPr>
+        <w:ind w:left="6480" w:hanging="180"/>
+      </w:pPr>
+    </w:lvl>
+  </w:abstractNum>
+  <w:abstractNum w:abstractNumId="16">
     <w:nsid w:val="413136A0"/>
     <w:multiLevelType w:val="hybridMultilevel"/>
     <w:tmpl w:val="182EFF80"/>
@@ -11744,7 +13583,7 @@
       </w:pPr>
     </w:lvl>
   </w:abstractNum>
-  <w:abstractNum w:abstractNumId="15">
+  <w:abstractNum w:abstractNumId="17">
     <w:nsid w:val="46777A6B"/>
     <w:multiLevelType w:val="hybridMultilevel"/>
     <w:tmpl w:val="5CCC7224"/>
@@ -11833,7 +13672,7 @@
       </w:pPr>
     </w:lvl>
   </w:abstractNum>
-  <w:abstractNum w:abstractNumId="16">
+  <w:abstractNum w:abstractNumId="18">
     <w:nsid w:val="57F77684"/>
     <w:multiLevelType w:val="hybridMultilevel"/>
     <w:tmpl w:val="0C429876"/>
@@ -11922,7 +13761,7 @@
       </w:pPr>
     </w:lvl>
   </w:abstractNum>
-  <w:abstractNum w:abstractNumId="17">
+  <w:abstractNum w:abstractNumId="19">
     <w:nsid w:val="59D57C98"/>
     <w:multiLevelType w:val="hybridMultilevel"/>
     <w:tmpl w:val="60C865AE"/>
@@ -12014,7 +13853,7 @@
       </w:pPr>
     </w:lvl>
   </w:abstractNum>
-  <w:abstractNum w:abstractNumId="18">
+  <w:abstractNum w:abstractNumId="20">
     <w:nsid w:val="5D7D6156"/>
     <w:multiLevelType w:val="hybridMultilevel"/>
     <w:tmpl w:val="09FEBE44"/>
@@ -12103,7 +13942,7 @@
       </w:pPr>
     </w:lvl>
   </w:abstractNum>
-  <w:abstractNum w:abstractNumId="19">
+  <w:abstractNum w:abstractNumId="21">
     <w:nsid w:val="60CB128C"/>
     <w:multiLevelType w:val="hybridMultilevel"/>
     <w:tmpl w:val="E054726E"/>
@@ -12192,7 +14031,96 @@
       </w:pPr>
     </w:lvl>
   </w:abstractNum>
-  <w:abstractNum w:abstractNumId="20">
+  <w:abstractNum w:abstractNumId="22">
+    <w:nsid w:val="60F44501"/>
+    <w:multiLevelType w:val="hybridMultilevel"/>
+    <w:tmpl w:val="84C05D1E"/>
+    <w:lvl w:ilvl="0" w:tplc="0409000F">
+      <w:start w:val="1"/>
+      <w:numFmt w:val="decimal"/>
+      <w:lvlText w:val="%1."/>
+      <w:lvlJc w:val="left"/>
+      <w:pPr>
+        <w:ind w:left="720" w:hanging="360"/>
+      </w:pPr>
+      <w:rPr>
+        <w:rFonts w:hint="default"/>
+      </w:rPr>
+    </w:lvl>
+    <w:lvl w:ilvl="1" w:tplc="04090019" w:tentative="1">
+      <w:start w:val="1"/>
+      <w:numFmt w:val="lowerLetter"/>
+      <w:lvlText w:val="%2."/>
+      <w:lvlJc w:val="left"/>
+      <w:pPr>
+        <w:ind w:left="1440" w:hanging="360"/>
+      </w:pPr>
+    </w:lvl>
+    <w:lvl w:ilvl="2" w:tplc="0409001B" w:tentative="1">
+      <w:start w:val="1"/>
+      <w:numFmt w:val="lowerRoman"/>
+      <w:lvlText w:val="%3."/>
+      <w:lvlJc w:val="right"/>
+      <w:pPr>
+        <w:ind w:left="2160" w:hanging="180"/>
+      </w:pPr>
+    </w:lvl>
+    <w:lvl w:ilvl="3" w:tplc="0409000F" w:tentative="1">
+      <w:start w:val="1"/>
+      <w:numFmt w:val="decimal"/>
+      <w:lvlText w:val="%4."/>
+      <w:lvlJc w:val="left"/>
+      <w:pPr>
+        <w:ind w:left="2880" w:hanging="360"/>
+      </w:pPr>
+    </w:lvl>
+    <w:lvl w:ilvl="4" w:tplc="04090019" w:tentative="1">
+      <w:start w:val="1"/>
+      <w:numFmt w:val="lowerLetter"/>
+      <w:lvlText w:val="%5."/>
+      <w:lvlJc w:val="left"/>
+      <w:pPr>
+        <w:ind w:left="3600" w:hanging="360"/>
+      </w:pPr>
+    </w:lvl>
+    <w:lvl w:ilvl="5" w:tplc="0409001B" w:tentative="1">
+      <w:start w:val="1"/>
+      <w:numFmt w:val="lowerRoman"/>
+      <w:lvlText w:val="%6."/>
+      <w:lvlJc w:val="right"/>
+      <w:pPr>
+        <w:ind w:left="4320" w:hanging="180"/>
+      </w:pPr>
+    </w:lvl>
+    <w:lvl w:ilvl="6" w:tplc="0409000F" w:tentative="1">
+      <w:start w:val="1"/>
+      <w:numFmt w:val="decimal"/>
+      <w:lvlText w:val="%7."/>
+      <w:lvlJc w:val="left"/>
+      <w:pPr>
+        <w:ind w:left="5040" w:hanging="360"/>
+      </w:pPr>
+    </w:lvl>
+    <w:lvl w:ilvl="7" w:tplc="04090019" w:tentative="1">
+      <w:start w:val="1"/>
+      <w:numFmt w:val="lowerLetter"/>
+      <w:lvlText w:val="%8."/>
+      <w:lvlJc w:val="left"/>
+      <w:pPr>
+        <w:ind w:left="5760" w:hanging="360"/>
+      </w:pPr>
+    </w:lvl>
+    <w:lvl w:ilvl="8" w:tplc="0409001B" w:tentative="1">
+      <w:start w:val="1"/>
+      <w:numFmt w:val="lowerRoman"/>
+      <w:lvlText w:val="%9."/>
+      <w:lvlJc w:val="right"/>
+      <w:pPr>
+        <w:ind w:left="6480" w:hanging="180"/>
+      </w:pPr>
+    </w:lvl>
+  </w:abstractNum>
+  <w:abstractNum w:abstractNumId="23">
     <w:nsid w:val="663725D9"/>
     <w:multiLevelType w:val="multilevel"/>
     <w:tmpl w:val="D21274E0"/>
@@ -12313,7 +14241,7 @@
       </w:rPr>
     </w:lvl>
   </w:abstractNum>
-  <w:abstractNum w:abstractNumId="21">
+  <w:abstractNum w:abstractNumId="24">
     <w:nsid w:val="719D69A2"/>
     <w:multiLevelType w:val="hybridMultilevel"/>
     <w:tmpl w:val="AA2E1BEA"/>
@@ -12402,7 +14330,7 @@
       </w:pPr>
     </w:lvl>
   </w:abstractNum>
-  <w:abstractNum w:abstractNumId="22">
+  <w:abstractNum w:abstractNumId="25">
     <w:nsid w:val="743F74D6"/>
     <w:multiLevelType w:val="hybridMultilevel"/>
     <w:tmpl w:val="30569DD8"/>
@@ -12491,7 +14419,7 @@
       </w:pPr>
     </w:lvl>
   </w:abstractNum>
-  <w:abstractNum w:abstractNumId="23">
+  <w:abstractNum w:abstractNumId="26">
     <w:nsid w:val="74B81092"/>
     <w:multiLevelType w:val="hybridMultilevel"/>
     <w:tmpl w:val="BED204B8"/>
@@ -12580,7 +14508,96 @@
       </w:pPr>
     </w:lvl>
   </w:abstractNum>
-  <w:abstractNum w:abstractNumId="24">
+  <w:abstractNum w:abstractNumId="27">
+    <w:nsid w:val="78802460"/>
+    <w:multiLevelType w:val="hybridMultilevel"/>
+    <w:tmpl w:val="7E1C79AE"/>
+    <w:lvl w:ilvl="0" w:tplc="0409000F">
+      <w:start w:val="1"/>
+      <w:numFmt w:val="decimal"/>
+      <w:lvlText w:val="%1."/>
+      <w:lvlJc w:val="left"/>
+      <w:pPr>
+        <w:ind w:left="720" w:hanging="360"/>
+      </w:pPr>
+      <w:rPr>
+        <w:rFonts w:hint="default"/>
+      </w:rPr>
+    </w:lvl>
+    <w:lvl w:ilvl="1" w:tplc="04090019" w:tentative="1">
+      <w:start w:val="1"/>
+      <w:numFmt w:val="lowerLetter"/>
+      <w:lvlText w:val="%2."/>
+      <w:lvlJc w:val="left"/>
+      <w:pPr>
+        <w:ind w:left="1440" w:hanging="360"/>
+      </w:pPr>
+    </w:lvl>
+    <w:lvl w:ilvl="2" w:tplc="0409001B" w:tentative="1">
+      <w:start w:val="1"/>
+      <w:numFmt w:val="lowerRoman"/>
+      <w:lvlText w:val="%3."/>
+      <w:lvlJc w:val="right"/>
+      <w:pPr>
+        <w:ind w:left="2160" w:hanging="180"/>
+      </w:pPr>
+    </w:lvl>
+    <w:lvl w:ilvl="3" w:tplc="0409000F" w:tentative="1">
+      <w:start w:val="1"/>
+      <w:numFmt w:val="decimal"/>
+      <w:lvlText w:val="%4."/>
+      <w:lvlJc w:val="left"/>
+      <w:pPr>
+        <w:ind w:left="2880" w:hanging="360"/>
+      </w:pPr>
+    </w:lvl>
+    <w:lvl w:ilvl="4" w:tplc="04090019" w:tentative="1">
+      <w:start w:val="1"/>
+      <w:numFmt w:val="lowerLetter"/>
+      <w:lvlText w:val="%5."/>
+      <w:lvlJc w:val="left"/>
+      <w:pPr>
+        <w:ind w:left="3600" w:hanging="360"/>
+      </w:pPr>
+    </w:lvl>
+    <w:lvl w:ilvl="5" w:tplc="0409001B" w:tentative="1">
+      <w:start w:val="1"/>
+      <w:numFmt w:val="lowerRoman"/>
+      <w:lvlText w:val="%6."/>
+      <w:lvlJc w:val="right"/>
+      <w:pPr>
+        <w:ind w:left="4320" w:hanging="180"/>
+      </w:pPr>
+    </w:lvl>
+    <w:lvl w:ilvl="6" w:tplc="0409000F" w:tentative="1">
+      <w:start w:val="1"/>
+      <w:numFmt w:val="decimal"/>
+      <w:lvlText w:val="%7."/>
+      <w:lvlJc w:val="left"/>
+      <w:pPr>
+        <w:ind w:left="5040" w:hanging="360"/>
+      </w:pPr>
+    </w:lvl>
+    <w:lvl w:ilvl="7" w:tplc="04090019" w:tentative="1">
+      <w:start w:val="1"/>
+      <w:numFmt w:val="lowerLetter"/>
+      <w:lvlText w:val="%8."/>
+      <w:lvlJc w:val="left"/>
+      <w:pPr>
+        <w:ind w:left="5760" w:hanging="360"/>
+      </w:pPr>
+    </w:lvl>
+    <w:lvl w:ilvl="8" w:tplc="0409001B" w:tentative="1">
+      <w:start w:val="1"/>
+      <w:numFmt w:val="lowerRoman"/>
+      <w:lvlText w:val="%9."/>
+      <w:lvlJc w:val="right"/>
+      <w:pPr>
+        <w:ind w:left="6480" w:hanging="180"/>
+      </w:pPr>
+    </w:lvl>
+  </w:abstractNum>
+  <w:abstractNum w:abstractNumId="28">
     <w:nsid w:val="793C3A7D"/>
     <w:multiLevelType w:val="hybridMultilevel"/>
     <w:tmpl w:val="21003DA2"/>
@@ -12720,7 +14737,7 @@
       </w:rPr>
     </w:lvl>
   </w:abstractNum>
-  <w:abstractNum w:abstractNumId="25">
+  <w:abstractNum w:abstractNumId="29">
     <w:nsid w:val="7A5C6128"/>
     <w:multiLevelType w:val="hybridMultilevel"/>
     <w:tmpl w:val="11A06CB2"/>
@@ -12809,7 +14826,7 @@
       </w:pPr>
     </w:lvl>
   </w:abstractNum>
-  <w:abstractNum w:abstractNumId="26">
+  <w:abstractNum w:abstractNumId="30">
     <w:nsid w:val="7B3752AD"/>
     <w:multiLevelType w:val="hybridMultilevel"/>
     <w:tmpl w:val="0C429876"/>
@@ -12898,7 +14915,7 @@
       </w:pPr>
     </w:lvl>
   </w:abstractNum>
-  <w:abstractNum w:abstractNumId="27">
+  <w:abstractNum w:abstractNumId="31">
     <w:nsid w:val="7D8D54F7"/>
     <w:multiLevelType w:val="multilevel"/>
     <w:tmpl w:val="11D0C1FE"/>
@@ -13019,7 +15036,7 @@
       </w:rPr>
     </w:lvl>
   </w:abstractNum>
-  <w:abstractNum w:abstractNumId="28">
+  <w:abstractNum w:abstractNumId="32">
     <w:nsid w:val="7E6F4579"/>
     <w:multiLevelType w:val="hybridMultilevel"/>
     <w:tmpl w:val="761EE29A"/>
@@ -13108,7 +15125,7 @@
       </w:pPr>
     </w:lvl>
   </w:abstractNum>
-  <w:abstractNum w:abstractNumId="29">
+  <w:abstractNum w:abstractNumId="33">
     <w:nsid w:val="7FE705C7"/>
     <w:multiLevelType w:val="hybridMultilevel"/>
     <w:tmpl w:val="0C429876"/>
@@ -13198,13 +15215,13 @@
     </w:lvl>
   </w:abstractNum>
   <w:num w:numId="1">
-    <w:abstractNumId w:val="21"/>
+    <w:abstractNumId w:val="24"/>
   </w:num>
   <w:num w:numId="2">
-    <w:abstractNumId w:val="27"/>
+    <w:abstractNumId w:val="31"/>
   </w:num>
   <w:num w:numId="3">
-    <w:abstractNumId w:val="24"/>
+    <w:abstractNumId w:val="28"/>
     <w:lvlOverride w:ilvl="0">
       <w:startOverride w:val="1"/>
     </w:lvlOverride>
@@ -13267,49 +15284,49 @@
     <w:abstractNumId w:val="6"/>
   </w:num>
   <w:num w:numId="6">
-    <w:abstractNumId w:val="12"/>
+    <w:abstractNumId w:val="13"/>
   </w:num>
   <w:num w:numId="7">
-    <w:abstractNumId w:val="19"/>
+    <w:abstractNumId w:val="21"/>
   </w:num>
   <w:num w:numId="8">
-    <w:abstractNumId w:val="13"/>
+    <w:abstractNumId w:val="14"/>
   </w:num>
   <w:num w:numId="9">
-    <w:abstractNumId w:val="14"/>
+    <w:abstractNumId w:val="16"/>
   </w:num>
   <w:num w:numId="10">
-    <w:abstractNumId w:val="15"/>
+    <w:abstractNumId w:val="17"/>
   </w:num>
   <w:num w:numId="11">
     <w:abstractNumId w:val="8"/>
   </w:num>
   <w:num w:numId="12">
-    <w:abstractNumId w:val="23"/>
+    <w:abstractNumId w:val="26"/>
   </w:num>
   <w:num w:numId="13">
     <w:abstractNumId w:val="7"/>
   </w:num>
   <w:num w:numId="14">
-    <w:abstractNumId w:val="9"/>
+    <w:abstractNumId w:val="10"/>
   </w:num>
   <w:num w:numId="15">
-    <w:abstractNumId w:val="18"/>
+    <w:abstractNumId w:val="20"/>
   </w:num>
   <w:num w:numId="16">
+    <w:abstractNumId w:val="12"/>
+  </w:num>
+  <w:num w:numId="17">
+    <w:abstractNumId w:val="29"/>
+  </w:num>
+  <w:num w:numId="18">
+    <w:abstractNumId w:val="32"/>
+  </w:num>
+  <w:num w:numId="19">
     <w:abstractNumId w:val="11"/>
   </w:num>
-  <w:num w:numId="17">
-    <w:abstractNumId w:val="25"/>
-  </w:num>
-  <w:num w:numId="18">
-    <w:abstractNumId w:val="28"/>
-  </w:num>
-  <w:num w:numId="19">
-    <w:abstractNumId w:val="10"/>
-  </w:num>
   <w:num w:numId="20">
-    <w:abstractNumId w:val="16"/>
+    <w:abstractNumId w:val="18"/>
   </w:num>
   <w:num w:numId="21">
     <w:abstractNumId w:val="0"/>
@@ -13318,16 +15335,16 @@
     <w:abstractNumId w:val="1"/>
   </w:num>
   <w:num w:numId="23">
-    <w:abstractNumId w:val="22"/>
+    <w:abstractNumId w:val="25"/>
   </w:num>
   <w:num w:numId="24">
-    <w:abstractNumId w:val="20"/>
+    <w:abstractNumId w:val="23"/>
   </w:num>
   <w:num w:numId="25">
     <w:abstractNumId w:val="3"/>
   </w:num>
   <w:num w:numId="26">
-    <w:abstractNumId w:val="26"/>
+    <w:abstractNumId w:val="30"/>
   </w:num>
   <w:num w:numId="27">
     <w:abstractNumId w:val="4"/>
@@ -13336,10 +15353,22 @@
     <w:abstractNumId w:val="5"/>
   </w:num>
   <w:num w:numId="29">
-    <w:abstractNumId w:val="29"/>
+    <w:abstractNumId w:val="33"/>
   </w:num>
   <w:num w:numId="30">
-    <w:abstractNumId w:val="17"/>
+    <w:abstractNumId w:val="19"/>
+  </w:num>
+  <w:num w:numId="31">
+    <w:abstractNumId w:val="27"/>
+  </w:num>
+  <w:num w:numId="32">
+    <w:abstractNumId w:val="15"/>
+  </w:num>
+  <w:num w:numId="33">
+    <w:abstractNumId w:val="9"/>
+  </w:num>
+  <w:num w:numId="34">
+    <w:abstractNumId w:val="22"/>
   </w:num>
 </w:numbering>
 </file>
